--- a/docs/DetailedDesign_SouvenirApp.docx
+++ b/docs/DetailedDesign_SouvenirApp.docx
@@ -105,8 +105,13 @@
       <w:r>
         <w:t>(</w:t>
       </w:r>
+      <w:proofErr w:type="spellStart"/>
       <w:proofErr w:type="gramEnd"/>
       <w:r>
+        <w:t>LoginHandler</w:t>
+      </w:r>
+      <w:proofErr w:type="spellEnd"/>
+      <w:r>
         <w:t xml:space="preserve">): create the instance of </w:t>
       </w:r>
       <w:proofErr w:type="spellStart"/>
@@ -122,6 +127,9 @@
       </w:r>
       <w:proofErr w:type="spellStart"/>
       <w:r>
+        <w:t>loginhandler.</w:t>
+      </w:r>
+      <w:r>
         <w:t>validateUser</w:t>
       </w:r>
       <w:proofErr w:type="spellEnd"/>
@@ -686,10 +694,7 @@
       </w:r>
       <w:proofErr w:type="spellStart"/>
       <w:r>
-        <w:t>Billing</w:t>
-      </w:r>
-      <w:r>
-        <w:t>Manager</w:t>
+        <w:t>BillingManager</w:t>
       </w:r>
       <w:proofErr w:type="spellEnd"/>
       <w:r>
@@ -776,202 +781,187 @@
       </w:r>
       <w:proofErr w:type="spellStart"/>
       <w:r>
+        <w:t>MemberReport</w:t>
+      </w:r>
+      <w:proofErr w:type="spellEnd"/>
+    </w:p>
+    <w:p>
+      <w:pPr>
+        <w:pStyle w:val="ListParagraph"/>
+        <w:numPr>
+          <w:ilvl w:val="1"/>
+          <w:numId w:val="1"/>
+        </w:numPr>
+      </w:pPr>
+      <w:proofErr w:type="spellStart"/>
+      <w:r>
+        <w:rPr>
+          <w:b/>
+        </w:rPr>
+        <w:t>ActonPerformed</w:t>
+      </w:r>
+      <w:proofErr w:type="spellEnd"/>
+      <w:r>
+        <w:t xml:space="preserve"> of </w:t>
+      </w:r>
+      <w:proofErr w:type="spellStart"/>
+      <w:r>
+        <w:t>TransactionReport</w:t>
+      </w:r>
+      <w:proofErr w:type="spellEnd"/>
+    </w:p>
+    <w:p>
+      <w:pPr>
+        <w:pStyle w:val="ListParagraph"/>
+        <w:ind w:left="2160"/>
+      </w:pPr>
+    </w:p>
+    <w:p>
+      <w:pPr>
+        <w:pStyle w:val="ListParagraph"/>
+        <w:numPr>
+          <w:ilvl w:val="0"/>
+          <w:numId w:val="1"/>
+        </w:numPr>
+        <w:rPr>
+          <w:b/>
+        </w:rPr>
+      </w:pPr>
+      <w:r>
+        <w:t>MemberManager</w:t>
+      </w:r>
+      <w:r>
+        <w:t xml:space="preserve">.java </w:t>
+      </w:r>
+      <w:r>
+        <w:rPr>
+          <w:b/>
+        </w:rPr>
+        <w:t>:</w:t>
+      </w:r>
+    </w:p>
+    <w:p>
+      <w:pPr>
+        <w:pStyle w:val="ListParagraph"/>
+        <w:numPr>
+          <w:ilvl w:val="1"/>
+          <w:numId w:val="1"/>
+        </w:numPr>
+      </w:pPr>
+      <w:r>
+        <w:t xml:space="preserve">Void </w:t>
+      </w:r>
+      <w:proofErr w:type="gramStart"/>
+      <w:r>
+        <w:t>Start(</w:t>
+      </w:r>
+      <w:proofErr w:type="gramEnd"/>
+      <w:r>
+        <w:t>): I</w:t>
+      </w:r>
+      <w:r>
+        <w:t xml:space="preserve">nstantiate </w:t>
+      </w:r>
+      <w:proofErr w:type="spellStart"/>
+      <w:r>
+        <w:t>MemberUI</w:t>
+      </w:r>
+      <w:proofErr w:type="spellEnd"/>
+      <w:r>
+        <w:t xml:space="preserve"> </w:t>
+      </w:r>
+      <w:r>
+        <w:t xml:space="preserve">(this) </w:t>
+      </w:r>
+      <w:r>
+        <w:t xml:space="preserve">, to </w:t>
+      </w:r>
+      <w:r>
+        <w:t xml:space="preserve">display </w:t>
+      </w:r>
+      <w:r>
+        <w:t xml:space="preserve">the </w:t>
+      </w:r>
+      <w:proofErr w:type="spellStart"/>
+      <w:r>
+        <w:t>memberUI</w:t>
+      </w:r>
+      <w:proofErr w:type="spellEnd"/>
+      <w:r>
+        <w:t>.</w:t>
+      </w:r>
+    </w:p>
+    <w:p>
+      <w:pPr>
+        <w:pStyle w:val="ListParagraph"/>
+        <w:numPr>
+          <w:ilvl w:val="1"/>
+          <w:numId w:val="1"/>
+        </w:numPr>
+      </w:pPr>
+      <w:r>
+        <w:t xml:space="preserve">Void </w:t>
+      </w:r>
+      <w:proofErr w:type="spellStart"/>
+      <w:proofErr w:type="gramStart"/>
+      <w:r>
+        <w:t>addMember</w:t>
+      </w:r>
+      <w:proofErr w:type="spellEnd"/>
+      <w:r>
+        <w:t>(</w:t>
+      </w:r>
+      <w:proofErr w:type="gramEnd"/>
+      <w:r>
+        <w:t xml:space="preserve">String, String): Parameters passed are the username and password. </w:t>
+      </w:r>
+      <w:r>
+        <w:t xml:space="preserve">Method throws </w:t>
+      </w:r>
+      <w:proofErr w:type="spellStart"/>
+      <w:r>
+        <w:t>MemberAlreadyPresentException</w:t>
+      </w:r>
+      <w:proofErr w:type="spellEnd"/>
+      <w:r>
+        <w:t>.</w:t>
+      </w:r>
+    </w:p>
+    <w:p>
+      <w:pPr>
+        <w:pStyle w:val="ListParagraph"/>
+        <w:numPr>
+          <w:ilvl w:val="2"/>
+          <w:numId w:val="1"/>
+        </w:numPr>
+      </w:pPr>
+      <w:r>
+        <w:t>C</w:t>
+      </w:r>
+      <w:r>
+        <w:t xml:space="preserve">all the </w:t>
+      </w:r>
+      <w:proofErr w:type="spellStart"/>
+      <w:proofErr w:type="gramStart"/>
+      <w:r>
+        <w:t>get</w:t>
+      </w:r>
+      <w:r>
         <w:t>Member</w:t>
       </w:r>
-      <w:r>
-        <w:t>Report</w:t>
-      </w:r>
-      <w:proofErr w:type="spellEnd"/>
-    </w:p>
-    <w:p>
-      <w:pPr>
-        <w:pStyle w:val="ListParagraph"/>
-        <w:numPr>
-          <w:ilvl w:val="1"/>
-          <w:numId w:val="1"/>
-        </w:numPr>
-      </w:pPr>
-      <w:proofErr w:type="spellStart"/>
-      <w:r>
-        <w:rPr>
-          <w:b/>
-        </w:rPr>
-        <w:t>ActonPerformed</w:t>
-      </w:r>
-      <w:proofErr w:type="spellEnd"/>
-      <w:r>
-        <w:t xml:space="preserve"> of </w:t>
-      </w:r>
-      <w:proofErr w:type="spellStart"/>
-      <w:r>
-        <w:t>Transaction</w:t>
-      </w:r>
-      <w:r>
-        <w:t>Report</w:t>
-      </w:r>
-      <w:proofErr w:type="spellEnd"/>
-    </w:p>
-    <w:p>
-      <w:pPr>
-        <w:pStyle w:val="ListParagraph"/>
-        <w:ind w:left="2160"/>
-      </w:pPr>
-    </w:p>
-    <w:p>
-      <w:pPr>
-        <w:pStyle w:val="ListParagraph"/>
-        <w:numPr>
-          <w:ilvl w:val="0"/>
-          <w:numId w:val="1"/>
-        </w:numPr>
-        <w:rPr>
-          <w:b/>
-        </w:rPr>
-      </w:pPr>
-      <w:r>
-        <w:t>MemberManager</w:t>
-      </w:r>
-      <w:r>
-        <w:t xml:space="preserve">.java </w:t>
-      </w:r>
-      <w:r>
-        <w:rPr>
-          <w:b/>
-        </w:rPr>
-        <w:t>:</w:t>
-      </w:r>
-    </w:p>
-    <w:p>
-      <w:pPr>
-        <w:pStyle w:val="ListParagraph"/>
-        <w:numPr>
-          <w:ilvl w:val="1"/>
-          <w:numId w:val="1"/>
-        </w:numPr>
-      </w:pPr>
-      <w:r>
-        <w:t xml:space="preserve">Void </w:t>
-      </w:r>
-      <w:proofErr w:type="gramStart"/>
-      <w:r>
-        <w:t>Start(</w:t>
+      <w:proofErr w:type="spellEnd"/>
+      <w:r>
+        <w:t>(</w:t>
       </w:r>
       <w:proofErr w:type="gramEnd"/>
       <w:r>
-        <w:t>): I</w:t>
-      </w:r>
-      <w:r>
-        <w:t xml:space="preserve">nstantiate </w:t>
-      </w:r>
-      <w:proofErr w:type="spellStart"/>
-      <w:r>
-        <w:t>MemberUI</w:t>
-      </w:r>
-      <w:proofErr w:type="spellEnd"/>
-      <w:r>
-        <w:t xml:space="preserve"> </w:t>
-      </w:r>
-      <w:r>
-        <w:t xml:space="preserve">(this) </w:t>
-      </w:r>
-      <w:r>
-        <w:t xml:space="preserve">, to </w:t>
-      </w:r>
-      <w:r>
-        <w:t xml:space="preserve">display </w:t>
-      </w:r>
-      <w:r>
-        <w:t xml:space="preserve">the </w:t>
-      </w:r>
-      <w:proofErr w:type="spellStart"/>
-      <w:r>
-        <w:t>memberUI</w:t>
-      </w:r>
-      <w:proofErr w:type="spellEnd"/>
-      <w:r>
-        <w:t>.</w:t>
-      </w:r>
-    </w:p>
-    <w:p>
-      <w:pPr>
-        <w:pStyle w:val="ListParagraph"/>
-        <w:numPr>
-          <w:ilvl w:val="1"/>
-          <w:numId w:val="1"/>
-        </w:numPr>
-      </w:pPr>
-      <w:r>
-        <w:t xml:space="preserve">Void </w:t>
-      </w:r>
-      <w:proofErr w:type="spellStart"/>
-      <w:proofErr w:type="gramStart"/>
-      <w:r>
-        <w:t>addMember</w:t>
-      </w:r>
-      <w:proofErr w:type="spellEnd"/>
-      <w:r>
-        <w:t>(</w:t>
-      </w:r>
-      <w:proofErr w:type="gramEnd"/>
-      <w:r>
-        <w:t xml:space="preserve">String, String): Parameters passed are the username and password. </w:t>
-      </w:r>
-      <w:r>
-        <w:t xml:space="preserve">Method throws </w:t>
-      </w:r>
-      <w:proofErr w:type="spellStart"/>
-      <w:r>
-        <w:t>MemberAlreadyPresentException</w:t>
-      </w:r>
-      <w:proofErr w:type="spellEnd"/>
-      <w:r>
-        <w:t>.</w:t>
-      </w:r>
-    </w:p>
-    <w:p>
-      <w:pPr>
-        <w:pStyle w:val="ListParagraph"/>
-        <w:numPr>
-          <w:ilvl w:val="2"/>
-          <w:numId w:val="1"/>
-        </w:numPr>
-      </w:pPr>
-      <w:r>
-        <w:t>C</w:t>
-      </w:r>
-      <w:r>
-        <w:t xml:space="preserve">all the </w:t>
-      </w:r>
-      <w:proofErr w:type="spellStart"/>
-      <w:proofErr w:type="gramStart"/>
-      <w:r>
-        <w:t>get</w:t>
-      </w:r>
-      <w:r>
-        <w:t>Member</w:t>
-      </w:r>
-      <w:proofErr w:type="spellEnd"/>
-      <w:r>
-        <w:t>(</w:t>
-      </w:r>
-      <w:proofErr w:type="gramEnd"/>
-      <w:r>
         <w:t>String</w:t>
       </w:r>
       <w:r>
-        <w:t>) method</w:t>
-      </w:r>
-      <w:r>
-        <w:t xml:space="preserve"> to validate if the member already exist. </w:t>
-      </w:r>
-      <w:r>
-        <w:t xml:space="preserve">Parameter passed is the </w:t>
-      </w:r>
-      <w:r>
-        <w:t>Member id</w:t>
-      </w:r>
-      <w:r>
-        <w:t>.</w:t>
+        <w:t xml:space="preserve">) method to validate if the member already exist. </w:t>
+      </w:r>
+      <w:r>
+        <w:t>Parameter passed is the Member id.</w:t>
       </w:r>
     </w:p>
     <w:p>
@@ -1219,13 +1209,7 @@
       <w:proofErr w:type="spellStart"/>
       <w:proofErr w:type="gramStart"/>
       <w:r>
-        <w:t>d.</w:t>
-      </w:r>
-      <w:r>
-        <w:t>read</w:t>
-      </w:r>
-      <w:r>
-        <w:t>File</w:t>
+        <w:t>d.readFile</w:t>
       </w:r>
       <w:proofErr w:type="spellEnd"/>
       <w:r>
@@ -1313,54 +1297,6 @@
       <w:pPr>
         <w:ind w:left="1440"/>
       </w:pPr>
-      <w:r>
-        <w:rPr>
-          <w:color w:val="00B050"/>
-        </w:rPr>
-        <w:t xml:space="preserve">Change in </w:t>
-      </w:r>
-      <w:proofErr w:type="spellStart"/>
-      <w:r>
-        <w:rPr>
-          <w:color w:val="00B050"/>
-        </w:rPr>
-        <w:t>MemberManager</w:t>
-      </w:r>
-      <w:proofErr w:type="spellEnd"/>
-      <w:r>
-        <w:rPr>
-          <w:color w:val="00B050"/>
-        </w:rPr>
-        <w:t xml:space="preserve">: </w:t>
-      </w:r>
-      <w:proofErr w:type="spellStart"/>
-      <w:r>
-        <w:rPr>
-          <w:color w:val="00B050"/>
-        </w:rPr>
-        <w:t>validateMember</w:t>
-      </w:r>
-      <w:proofErr w:type="spellEnd"/>
-      <w:r>
-        <w:rPr>
-          <w:color w:val="00B050"/>
-        </w:rPr>
-        <w:t xml:space="preserve"> method is replaced with a </w:t>
-      </w:r>
-      <w:proofErr w:type="spellStart"/>
-      <w:r>
-        <w:rPr>
-          <w:color w:val="00B050"/>
-        </w:rPr>
-        <w:t>getMember</w:t>
-      </w:r>
-      <w:proofErr w:type="spellEnd"/>
-      <w:r>
-        <w:rPr>
-          <w:color w:val="00B050"/>
-        </w:rPr>
-        <w:t xml:space="preserve"> method which will return a Member object if a member id is passed to it. This will save a couple of read operations of the member file during check out.</w:t>
-      </w:r>
     </w:p>
     <w:p>
       <w:pPr>
@@ -1656,67 +1592,67 @@
         </w:numPr>
       </w:pPr>
       <w:r>
+        <w:t xml:space="preserve">Void </w:t>
+      </w:r>
+      <w:proofErr w:type="gramStart"/>
+      <w:r>
+        <w:t>start</w:t>
+      </w:r>
+      <w:r>
+        <w:t>(</w:t>
+      </w:r>
+      <w:proofErr w:type="gramEnd"/>
+      <w:r>
+        <w:t>)</w:t>
+      </w:r>
+      <w:r>
+        <w:t xml:space="preserve">:Instantiate </w:t>
+      </w:r>
+      <w:proofErr w:type="spellStart"/>
+      <w:r>
+        <w:t>ViewCategoryUI</w:t>
+      </w:r>
+      <w:proofErr w:type="spellEnd"/>
+      <w:r>
+        <w:t>(this)</w:t>
+      </w:r>
+      <w:r>
+        <w:t xml:space="preserve">  &amp; display it.</w:t>
+      </w:r>
+    </w:p>
+    <w:p>
+      <w:pPr>
+        <w:pStyle w:val="ListParagraph"/>
+        <w:numPr>
+          <w:ilvl w:val="1"/>
+          <w:numId w:val="1"/>
+        </w:numPr>
+      </w:pPr>
+      <w:proofErr w:type="spellStart"/>
+      <w:r>
+        <w:t>ArrayList</w:t>
+      </w:r>
+      <w:proofErr w:type="spellEnd"/>
+      <w:r>
+        <w:t xml:space="preserve">&lt;Category&gt; </w:t>
+      </w:r>
+      <w:proofErr w:type="spellStart"/>
+      <w:r>
+        <w:t>getCategories</w:t>
+      </w:r>
+      <w:proofErr w:type="spellEnd"/>
+      <w:r>
+        <w:t xml:space="preserve">(): </w:t>
+      </w:r>
+    </w:p>
+    <w:p>
+      <w:pPr>
+        <w:pStyle w:val="ListParagraph"/>
+        <w:ind w:left="1440"/>
+      </w:pPr>
+      <w:proofErr w:type="spellStart"/>
+      <w:r>
         <w:lastRenderedPageBreak/>
-        <w:t xml:space="preserve">Void </w:t>
-      </w:r>
-      <w:proofErr w:type="gramStart"/>
-      <w:r>
-        <w:t>start</w:t>
-      </w:r>
-      <w:r>
-        <w:t>(</w:t>
-      </w:r>
-      <w:proofErr w:type="gramEnd"/>
-      <w:r>
-        <w:t>)</w:t>
-      </w:r>
-      <w:r>
-        <w:t xml:space="preserve">:Instantiate </w:t>
-      </w:r>
-      <w:proofErr w:type="spellStart"/>
-      <w:r>
-        <w:t>ViewCategoryUI</w:t>
-      </w:r>
-      <w:proofErr w:type="spellEnd"/>
-      <w:r>
-        <w:t>(this)</w:t>
-      </w:r>
-      <w:r>
-        <w:t xml:space="preserve">  &amp; display it.</w:t>
-      </w:r>
-    </w:p>
-    <w:p>
-      <w:pPr>
-        <w:pStyle w:val="ListParagraph"/>
-        <w:numPr>
-          <w:ilvl w:val="1"/>
-          <w:numId w:val="1"/>
-        </w:numPr>
-      </w:pPr>
-      <w:proofErr w:type="spellStart"/>
-      <w:r>
-        <w:t>ArrayList</w:t>
-      </w:r>
-      <w:proofErr w:type="spellEnd"/>
-      <w:r>
-        <w:t xml:space="preserve">&lt;Category&gt; </w:t>
-      </w:r>
-      <w:proofErr w:type="spellStart"/>
-      <w:r>
-        <w:t>getCategories</w:t>
-      </w:r>
-      <w:proofErr w:type="spellEnd"/>
-      <w:r>
-        <w:t xml:space="preserve">(): </w:t>
-      </w:r>
-    </w:p>
-    <w:p>
-      <w:pPr>
-        <w:pStyle w:val="ListParagraph"/>
-        <w:ind w:left="1440"/>
-      </w:pPr>
-      <w:proofErr w:type="spellStart"/>
-      <w:r>
         <w:t>DataFile</w:t>
       </w:r>
       <w:proofErr w:type="spellEnd"/>
@@ -2477,7 +2413,6 @@
       </w:pPr>
       <w:proofErr w:type="spellStart"/>
       <w:r>
-        <w:lastRenderedPageBreak/>
         <w:t>DataFile</w:t>
       </w:r>
       <w:proofErr w:type="spellEnd"/>
@@ -2551,6 +2486,7 @@
         <w:spacing w:after="0" w:line="240" w:lineRule="auto"/>
       </w:pPr>
       <w:r>
+        <w:lastRenderedPageBreak/>
         <w:t xml:space="preserve">For each product in the list, if the quantity is less than the threshold, add that product to a new </w:t>
       </w:r>
       <w:proofErr w:type="spellStart"/>
@@ -3070,182 +3006,554 @@
     </w:p>
     <w:p>
       <w:pPr>
-        <w:pBdr>
-          <w:top w:val="single" w:sz="4" w:space="1" w:color="auto"/>
-          <w:left w:val="single" w:sz="4" w:space="4" w:color="auto"/>
-          <w:bottom w:val="single" w:sz="4" w:space="1" w:color="auto"/>
-          <w:right w:val="single" w:sz="4" w:space="4" w:color="auto"/>
-        </w:pBdr>
-        <w:ind w:left="1440"/>
-        <w:rPr>
-          <w:i/>
-        </w:rPr>
-      </w:pPr>
-      <w:r>
-        <w:rPr>
-          <w:i/>
-        </w:rPr>
-        <w:t xml:space="preserve">Logic we need here is, create </w:t>
-      </w:r>
-      <w:proofErr w:type="spellStart"/>
-      <w:r>
-        <w:rPr>
-          <w:i/>
-        </w:rPr>
-        <w:t>POLineItems</w:t>
-      </w:r>
-      <w:proofErr w:type="spellEnd"/>
-      <w:r>
-        <w:rPr>
-          <w:i/>
-        </w:rPr>
-        <w:t xml:space="preserve"> from the list of products</w:t>
-      </w:r>
-      <w:r>
-        <w:rPr>
-          <w:i/>
-        </w:rPr>
-        <w:t xml:space="preserve"> (quantity in the PO Line Item should be equal to the </w:t>
-      </w:r>
-      <w:proofErr w:type="spellStart"/>
-      <w:r>
-        <w:rPr>
-          <w:i/>
-        </w:rPr>
-        <w:t>orderquantity</w:t>
-      </w:r>
-      <w:proofErr w:type="spellEnd"/>
-      <w:r>
-        <w:rPr>
-          <w:i/>
-        </w:rPr>
-        <w:t xml:space="preserve"> field in product)</w:t>
-      </w:r>
-      <w:r>
-        <w:rPr>
-          <w:i/>
-        </w:rPr>
-        <w:t xml:space="preserve">, create the PO for each category </w:t>
-      </w:r>
-      <w:r>
-        <w:rPr>
-          <w:i/>
-          <w:color w:val="00B050"/>
-        </w:rPr>
-        <w:t>(PO doesn’t have category as per the design. UML need to change)</w:t>
-      </w:r>
-      <w:r>
-        <w:rPr>
-          <w:i/>
-          <w:color w:val="00B050"/>
-        </w:rPr>
+        <w:pStyle w:val="ListParagraph"/>
+        <w:numPr>
+          <w:ilvl w:val="2"/>
+          <w:numId w:val="1"/>
+        </w:numPr>
+      </w:pPr>
+      <w:r>
+        <w:t xml:space="preserve">Create a </w:t>
+      </w:r>
+      <w:r>
+        <w:t xml:space="preserve">class level variable </w:t>
+      </w:r>
+      <w:proofErr w:type="spellStart"/>
+      <w:r>
+        <w:t>hashmap</w:t>
+      </w:r>
+      <w:proofErr w:type="spellEnd"/>
+      <w:r>
+        <w:t xml:space="preserve"> with </w:t>
+      </w:r>
+      <w:proofErr w:type="spellStart"/>
+      <w:r>
+        <w:t>categorycode</w:t>
+      </w:r>
+      <w:proofErr w:type="spellEnd"/>
+      <w:r>
+        <w:t xml:space="preserve"> as key and PO object as value.</w:t>
+      </w:r>
+    </w:p>
+    <w:p>
+      <w:pPr>
+        <w:pStyle w:val="ListParagraph"/>
+        <w:numPr>
+          <w:ilvl w:val="2"/>
+          <w:numId w:val="1"/>
+        </w:numPr>
+      </w:pPr>
+      <w:r>
+        <w:t xml:space="preserve">Loop through the </w:t>
+      </w:r>
+      <w:proofErr w:type="spellStart"/>
+      <w:r>
+        <w:t>ArrayList</w:t>
+      </w:r>
+      <w:proofErr w:type="spellEnd"/>
+      <w:r>
+        <w:t>&lt;Product&gt;</w:t>
+      </w:r>
+      <w:r>
+        <w:t>.</w:t>
+      </w:r>
+    </w:p>
+    <w:p>
+      <w:pPr>
+        <w:pStyle w:val="ListParagraph"/>
+        <w:numPr>
+          <w:ilvl w:val="3"/>
+          <w:numId w:val="1"/>
+        </w:numPr>
+      </w:pPr>
+      <w:r>
+        <w:t xml:space="preserve">Get the category code from each product in the </w:t>
+      </w:r>
+      <w:proofErr w:type="spellStart"/>
+      <w:r>
+        <w:t>arraylist</w:t>
+      </w:r>
+      <w:proofErr w:type="spellEnd"/>
+      <w:r>
         <w:t xml:space="preserve">. </w:t>
       </w:r>
-      <w:r>
-        <w:rPr>
-          <w:i/>
-        </w:rPr>
-        <w:t xml:space="preserve">Create a </w:t>
-      </w:r>
-      <w:proofErr w:type="spellStart"/>
-      <w:r>
-        <w:rPr>
-          <w:i/>
-        </w:rPr>
-        <w:t>PODataFile</w:t>
-      </w:r>
-      <w:proofErr w:type="spellEnd"/>
-      <w:r>
-        <w:rPr>
-          <w:i/>
-        </w:rPr>
-        <w:t xml:space="preserve"> and write the PO and line items to it, and save the file in the path as read from CONSTNTS </w:t>
-      </w:r>
-      <w:r>
-        <w:rPr>
-          <w:i/>
-        </w:rPr>
-        <w:t>class</w:t>
-      </w:r>
-      <w:r>
-        <w:rPr>
-          <w:i/>
-        </w:rPr>
+    </w:p>
+    <w:p>
+      <w:pPr>
+        <w:pStyle w:val="ListParagraph"/>
+        <w:numPr>
+          <w:ilvl w:val="3"/>
+          <w:numId w:val="1"/>
+        </w:numPr>
+      </w:pPr>
+      <w:r>
+        <w:t xml:space="preserve">If the </w:t>
+      </w:r>
+      <w:proofErr w:type="spellStart"/>
+      <w:r>
+        <w:t>categorycode</w:t>
+      </w:r>
+      <w:proofErr w:type="spellEnd"/>
+      <w:r>
+        <w:t xml:space="preserve"> is not present as key in the </w:t>
+      </w:r>
+      <w:proofErr w:type="spellStart"/>
+      <w:r>
+        <w:t>hashmap</w:t>
+      </w:r>
+      <w:proofErr w:type="spellEnd"/>
+      <w:r>
+        <w:t xml:space="preserve">, add a new key. </w:t>
+      </w:r>
+    </w:p>
+    <w:p>
+      <w:pPr>
+        <w:pStyle w:val="ListParagraph"/>
+        <w:numPr>
+          <w:ilvl w:val="4"/>
+          <w:numId w:val="1"/>
+        </w:numPr>
+      </w:pPr>
+      <w:r>
+        <w:t xml:space="preserve">form the vendor file name as Vendors_categorycode.dat </w:t>
+      </w:r>
+      <w:proofErr w:type="spellStart"/>
+      <w:r>
+        <w:t>E.g</w:t>
+      </w:r>
+      <w:proofErr w:type="spellEnd"/>
+      <w:r>
+        <w:t>, Vendors_MUG.dat</w:t>
+      </w:r>
+    </w:p>
+    <w:p>
+      <w:pPr>
+        <w:pStyle w:val="ListParagraph"/>
+        <w:numPr>
+          <w:ilvl w:val="4"/>
+          <w:numId w:val="1"/>
+        </w:numPr>
+      </w:pPr>
+      <w:r>
+        <w:t>Open the file from the location as mentioned in the CONSTANTS class.</w:t>
+      </w:r>
+    </w:p>
+    <w:p>
+      <w:pPr>
+        <w:pStyle w:val="ListParagraph"/>
+        <w:numPr>
+          <w:ilvl w:val="4"/>
+          <w:numId w:val="1"/>
+        </w:numPr>
+      </w:pPr>
+      <w:r>
+        <w:t xml:space="preserve">Read </w:t>
+      </w:r>
+      <w:r>
+        <w:t>the data as follows</w:t>
+      </w:r>
+    </w:p>
+    <w:p>
+      <w:pPr>
+        <w:spacing w:after="0" w:line="240" w:lineRule="auto"/>
+        <w:ind w:left="3600"/>
+      </w:pPr>
+      <w:proofErr w:type="spellStart"/>
+      <w:r>
+        <w:t>DataFile</w:t>
+      </w:r>
+      <w:proofErr w:type="spellEnd"/>
+      <w:r>
+        <w:t xml:space="preserve"> object. </w:t>
+      </w:r>
+      <w:proofErr w:type="spellStart"/>
+      <w:r>
+        <w:t>DataFile</w:t>
+      </w:r>
+      <w:proofErr w:type="spellEnd"/>
+      <w:r>
+        <w:t xml:space="preserve"> d = new </w:t>
+      </w:r>
+      <w:proofErr w:type="spellStart"/>
+      <w:proofErr w:type="gramStart"/>
+      <w:r>
+        <w:t>VendorDataFile</w:t>
+      </w:r>
+      <w:proofErr w:type="spellEnd"/>
+      <w:r>
+        <w:t>(</w:t>
+      </w:r>
+      <w:proofErr w:type="gramEnd"/>
+      <w:r>
+        <w:t xml:space="preserve">); </w:t>
+      </w:r>
+    </w:p>
+    <w:p>
+      <w:pPr>
+        <w:ind w:left="3600"/>
+      </w:pPr>
+      <w:proofErr w:type="spellStart"/>
+      <w:r>
+        <w:t>ArrayList</w:t>
+      </w:r>
+      <w:proofErr w:type="spellEnd"/>
+      <w:r>
+        <w:t xml:space="preserve">&lt;Vendor&gt; </w:t>
+      </w:r>
+      <w:proofErr w:type="spellStart"/>
+      <w:r>
+        <w:t>vlist</w:t>
+      </w:r>
+      <w:proofErr w:type="spellEnd"/>
+      <w:r>
         <w:t xml:space="preserve"> </w:t>
       </w:r>
-      <w:r>
-        <w:rPr>
-          <w:i/>
-        </w:rPr>
-        <w:t xml:space="preserve">and then </w:t>
-      </w:r>
-      <w:r>
-        <w:rPr>
-          <w:i/>
-        </w:rPr>
-        <w:t xml:space="preserve">use the </w:t>
-      </w:r>
-      <w:r>
-        <w:rPr>
-          <w:i/>
-        </w:rPr>
-        <w:t>write</w:t>
-      </w:r>
-      <w:r>
-        <w:rPr>
-          <w:i/>
-        </w:rPr>
-        <w:t xml:space="preserve"> method to write</w:t>
-      </w:r>
-      <w:r>
-        <w:rPr>
-          <w:i/>
-        </w:rPr>
-        <w:t xml:space="preserve"> the PO to a </w:t>
-      </w:r>
-      <w:r>
-        <w:rPr>
-          <w:i/>
-        </w:rPr>
-        <w:t>file named PO_Category_</w:t>
-      </w:r>
-      <w:r>
-        <w:rPr>
-          <w:i/>
-        </w:rPr>
-        <w:t xml:space="preserve">ddmmyy.txt. So for each category in the list, we will create a PO </w:t>
-      </w:r>
-      <w:proofErr w:type="spellStart"/>
-      <w:r>
-        <w:rPr>
-          <w:i/>
-        </w:rPr>
-        <w:t>file.</w:t>
-      </w:r>
-      <w:r>
-        <w:rPr>
-          <w:i/>
-          <w:highlight w:val="yellow"/>
-        </w:rPr>
-        <w:t>What</w:t>
-      </w:r>
-      <w:proofErr w:type="spellEnd"/>
-      <w:r>
-        <w:rPr>
-          <w:i/>
-          <w:highlight w:val="yellow"/>
-        </w:rPr>
-        <w:t xml:space="preserve"> is the vendor logic to apply here?</w:t>
-      </w:r>
-    </w:p>
-    <w:p>
-      <w:pPr>
-        <w:ind w:left="1440"/>
+      <w:proofErr w:type="gramStart"/>
+      <w:r>
+        <w:t xml:space="preserve">=  </w:t>
+      </w:r>
+      <w:proofErr w:type="spellStart"/>
+      <w:r>
+        <w:t>d.readFile</w:t>
+      </w:r>
+      <w:proofErr w:type="spellEnd"/>
+      <w:proofErr w:type="gramEnd"/>
+      <w:r>
+        <w:t>();</w:t>
+      </w:r>
+    </w:p>
+    <w:p>
+      <w:pPr>
+        <w:pStyle w:val="ListParagraph"/>
+        <w:numPr>
+          <w:ilvl w:val="4"/>
+          <w:numId w:val="1"/>
+        </w:numPr>
+      </w:pPr>
+      <w:proofErr w:type="spellStart"/>
+      <w:r>
+        <w:t>PoLineItem</w:t>
+      </w:r>
+      <w:proofErr w:type="spellEnd"/>
+      <w:r>
+        <w:t xml:space="preserve"> </w:t>
+      </w:r>
+      <w:proofErr w:type="spellStart"/>
+      <w:r>
+        <w:t>plineitem</w:t>
+      </w:r>
+      <w:proofErr w:type="spellEnd"/>
+      <w:r>
+        <w:t xml:space="preserve"> = new </w:t>
+      </w:r>
+      <w:proofErr w:type="spellStart"/>
+      <w:r>
+        <w:t>PoLineItem</w:t>
+      </w:r>
+      <w:proofErr w:type="spellEnd"/>
+      <w:r>
+        <w:t>(</w:t>
+      </w:r>
+      <w:proofErr w:type="spellStart"/>
+      <w:r>
+        <w:t>productid,qty</w:t>
+      </w:r>
+      <w:proofErr w:type="spellEnd"/>
+      <w:r>
+        <w:t>);</w:t>
+      </w:r>
+    </w:p>
+    <w:p>
+      <w:pPr>
+        <w:pStyle w:val="ListParagraph"/>
+        <w:numPr>
+          <w:ilvl w:val="4"/>
+          <w:numId w:val="1"/>
+        </w:numPr>
+      </w:pPr>
+      <w:r>
+        <w:lastRenderedPageBreak/>
+        <w:t xml:space="preserve">Create a new P - PO </w:t>
+      </w:r>
+      <w:proofErr w:type="spellStart"/>
+      <w:r>
+        <w:t>po</w:t>
+      </w:r>
+      <w:proofErr w:type="spellEnd"/>
+      <w:r>
+        <w:t xml:space="preserve"> = new PO(</w:t>
+      </w:r>
+      <w:proofErr w:type="spellStart"/>
+      <w:r>
+        <w:t>categorycode,vlist,new</w:t>
+      </w:r>
+      <w:proofErr w:type="spellEnd"/>
+      <w:r>
+        <w:t xml:space="preserve"> </w:t>
+      </w:r>
+      <w:proofErr w:type="spellStart"/>
+      <w:r>
+        <w:t>ArrayList</w:t>
+      </w:r>
+      <w:proofErr w:type="spellEnd"/>
+      <w:r>
+        <w:t>&lt;</w:t>
+      </w:r>
+      <w:proofErr w:type="spellStart"/>
+      <w:r>
+        <w:t>PoLineItem</w:t>
+      </w:r>
+      <w:proofErr w:type="spellEnd"/>
+      <w:r>
+        <w:t>&gt;(</w:t>
+      </w:r>
+      <w:proofErr w:type="spellStart"/>
+      <w:r>
+        <w:t>plineitem</w:t>
+      </w:r>
+      <w:proofErr w:type="spellEnd"/>
+      <w:r>
+        <w:t>));</w:t>
+      </w:r>
+    </w:p>
+    <w:p>
+      <w:pPr>
+        <w:pStyle w:val="ListParagraph"/>
+        <w:numPr>
+          <w:ilvl w:val="3"/>
+          <w:numId w:val="1"/>
+        </w:numPr>
+      </w:pPr>
+      <w:r>
+        <w:t xml:space="preserve">Else if the </w:t>
+      </w:r>
+      <w:proofErr w:type="spellStart"/>
+      <w:r>
+        <w:t>categorycode</w:t>
+      </w:r>
+      <w:proofErr w:type="spellEnd"/>
+      <w:r>
+        <w:t xml:space="preserve"> is present</w:t>
+      </w:r>
+    </w:p>
+    <w:p>
+      <w:pPr>
+        <w:pStyle w:val="ListParagraph"/>
+        <w:numPr>
+          <w:ilvl w:val="4"/>
+          <w:numId w:val="1"/>
+        </w:numPr>
+      </w:pPr>
+      <w:r>
+        <w:t xml:space="preserve">Get the value from </w:t>
+      </w:r>
+      <w:proofErr w:type="spellStart"/>
+      <w:r>
+        <w:t>hashmap</w:t>
+      </w:r>
+      <w:proofErr w:type="spellEnd"/>
+      <w:r>
+        <w:t xml:space="preserve"> for the key </w:t>
+      </w:r>
+      <w:proofErr w:type="spellStart"/>
+      <w:r>
+        <w:t>categorycode</w:t>
+      </w:r>
+      <w:proofErr w:type="spellEnd"/>
+      <w:r>
+        <w:t xml:space="preserve">. PO </w:t>
+      </w:r>
+      <w:proofErr w:type="spellStart"/>
+      <w:r>
+        <w:t>po</w:t>
+      </w:r>
+      <w:proofErr w:type="spellEnd"/>
+      <w:r>
+        <w:t xml:space="preserve"> = </w:t>
+      </w:r>
+      <w:proofErr w:type="spellStart"/>
+      <w:r>
+        <w:t>hashmap.get</w:t>
+      </w:r>
+      <w:proofErr w:type="spellEnd"/>
+      <w:r>
+        <w:t>(</w:t>
+      </w:r>
+      <w:proofErr w:type="spellStart"/>
+      <w:r>
+        <w:t>categorycode</w:t>
+      </w:r>
+      <w:proofErr w:type="spellEnd"/>
+      <w:r>
+        <w:t>);</w:t>
+      </w:r>
+    </w:p>
+    <w:p>
+      <w:pPr>
+        <w:pStyle w:val="ListParagraph"/>
+        <w:numPr>
+          <w:ilvl w:val="4"/>
+          <w:numId w:val="1"/>
+        </w:numPr>
+      </w:pPr>
+      <w:proofErr w:type="spellStart"/>
+      <w:r>
+        <w:t>PoLineItem</w:t>
+      </w:r>
+      <w:proofErr w:type="spellEnd"/>
+      <w:r>
+        <w:t xml:space="preserve"> </w:t>
+      </w:r>
+      <w:proofErr w:type="spellStart"/>
+      <w:r>
+        <w:t>plineitem</w:t>
+      </w:r>
+      <w:proofErr w:type="spellEnd"/>
+      <w:r>
+        <w:t xml:space="preserve"> = new </w:t>
+      </w:r>
+      <w:proofErr w:type="spellStart"/>
+      <w:r>
+        <w:t>PoLineItem</w:t>
+      </w:r>
+      <w:proofErr w:type="spellEnd"/>
+      <w:r>
+        <w:t>(</w:t>
+      </w:r>
+      <w:proofErr w:type="spellStart"/>
+      <w:r>
+        <w:t>productid,qty</w:t>
+      </w:r>
+      <w:proofErr w:type="spellEnd"/>
+      <w:r>
+        <w:t>);</w:t>
+      </w:r>
+    </w:p>
+    <w:p>
+      <w:pPr>
+        <w:pStyle w:val="ListParagraph"/>
+        <w:numPr>
+          <w:ilvl w:val="4"/>
+          <w:numId w:val="1"/>
+        </w:numPr>
+      </w:pPr>
+      <w:proofErr w:type="spellStart"/>
+      <w:r>
+        <w:t>Po.addPoLineItem</w:t>
+      </w:r>
+      <w:proofErr w:type="spellEnd"/>
+      <w:r>
+        <w:t>(</w:t>
+      </w:r>
+      <w:proofErr w:type="spellStart"/>
+      <w:r>
+        <w:t>plineitem</w:t>
+      </w:r>
+      <w:proofErr w:type="spellEnd"/>
+      <w:r>
+        <w:t>);</w:t>
+      </w:r>
+    </w:p>
+    <w:p>
+      <w:pPr>
+        <w:pStyle w:val="ListParagraph"/>
+        <w:numPr>
+          <w:ilvl w:val="4"/>
+          <w:numId w:val="1"/>
+        </w:numPr>
+      </w:pPr>
+      <w:proofErr w:type="spellStart"/>
+      <w:r>
+        <w:t>Hashmap.put</w:t>
+      </w:r>
+      <w:proofErr w:type="spellEnd"/>
+      <w:r>
+        <w:t>(</w:t>
+      </w:r>
+      <w:proofErr w:type="spellStart"/>
+      <w:r>
+        <w:t>categorycode,po</w:t>
+      </w:r>
+      <w:proofErr w:type="spellEnd"/>
+      <w:r>
+        <w:t>);</w:t>
+      </w:r>
+    </w:p>
+    <w:p>
+      <w:pPr>
+        <w:pStyle w:val="ListParagraph"/>
+        <w:numPr>
+          <w:ilvl w:val="2"/>
+          <w:numId w:val="1"/>
+        </w:numPr>
+        <w:rPr>
+          <w:color w:val="FF0000"/>
+        </w:rPr>
+      </w:pPr>
+      <w:r>
+        <w:t xml:space="preserve">Instantiate </w:t>
+      </w:r>
+      <w:proofErr w:type="spellStart"/>
+      <w:r>
+        <w:t>VendorSelectionUI</w:t>
+      </w:r>
+      <w:proofErr w:type="spellEnd"/>
+      <w:r>
+        <w:t xml:space="preserve"> and pass </w:t>
+      </w:r>
+      <w:proofErr w:type="spellStart"/>
+      <w:r>
+        <w:t>InventoryManager</w:t>
+      </w:r>
+      <w:proofErr w:type="spellEnd"/>
+      <w:r>
+        <w:t xml:space="preserve"> as parameter</w:t>
+      </w:r>
+      <w:r>
+        <w:t>.</w:t>
+      </w:r>
+    </w:p>
+    <w:p>
+      <w:pPr>
+        <w:pStyle w:val="ListParagraph"/>
+        <w:numPr>
+          <w:ilvl w:val="1"/>
+          <w:numId w:val="1"/>
+        </w:numPr>
+      </w:pPr>
+      <w:bookmarkStart w:id="0" w:name="_GoBack"/>
+      <w:bookmarkEnd w:id="0"/>
+      <w:proofErr w:type="spellStart"/>
+      <w:r>
+        <w:t>Hashmap</w:t>
+      </w:r>
+      <w:proofErr w:type="spellEnd"/>
+      <w:r>
+        <w:t xml:space="preserve"> </w:t>
+      </w:r>
+      <w:proofErr w:type="spellStart"/>
+      <w:r>
+        <w:t>getPO</w:t>
+      </w:r>
+      <w:proofErr w:type="spellEnd"/>
+      <w:r>
+        <w:t xml:space="preserve">(): return </w:t>
+      </w:r>
+      <w:proofErr w:type="spellStart"/>
+      <w:r>
+        <w:t>hashmap</w:t>
+      </w:r>
+      <w:proofErr w:type="spellEnd"/>
+      <w:r>
+        <w:t>;</w:t>
+      </w:r>
+      <w:r>
         <w:rPr>
           <w:i/>
           <w:color w:val="FF0000"/>
         </w:rPr>
-      </w:pPr>
+        <w:t xml:space="preserve"> </w:t>
+      </w:r>
       <w:r>
         <w:rPr>
           <w:i/>
@@ -3359,843 +3667,802 @@
         <w:ind w:left="1620"/>
       </w:pPr>
       <w:r>
+        <w:t>Create</w:t>
+      </w:r>
+      <w:r>
+        <w:t xml:space="preserve"> the constructor </w:t>
+      </w:r>
+      <w:proofErr w:type="spellStart"/>
+      <w:r>
+        <w:t>CheckInventoryUI</w:t>
+      </w:r>
+      <w:proofErr w:type="spellEnd"/>
+      <w:r>
+        <w:t xml:space="preserve"> (</w:t>
+      </w:r>
+      <w:proofErr w:type="spellStart"/>
+      <w:r>
+        <w:t>Inventory</w:t>
+      </w:r>
+      <w:r>
+        <w:t>Manager</w:t>
+      </w:r>
+      <w:proofErr w:type="spellEnd"/>
+      <w:r>
+        <w:t xml:space="preserve">), and assign the reference to a class level </w:t>
+      </w:r>
+      <w:proofErr w:type="spellStart"/>
+      <w:proofErr w:type="gramStart"/>
+      <w:r>
+        <w:t>Inventory</w:t>
+      </w:r>
+      <w:r>
+        <w:t>Manager</w:t>
+      </w:r>
+      <w:proofErr w:type="spellEnd"/>
+      <w:r>
+        <w:t xml:space="preserve"> </w:t>
+      </w:r>
+      <w:r>
+        <w:t xml:space="preserve"> </w:t>
+      </w:r>
+      <w:r>
+        <w:t>variable</w:t>
+      </w:r>
+      <w:proofErr w:type="gramEnd"/>
+      <w:r>
+        <w:t>.</w:t>
+      </w:r>
+    </w:p>
+    <w:p>
+      <w:pPr>
+        <w:pStyle w:val="ListParagraph"/>
+        <w:numPr>
+          <w:ilvl w:val="2"/>
+          <w:numId w:val="1"/>
+        </w:numPr>
+        <w:ind w:left="1620"/>
+      </w:pPr>
+      <w:r>
+        <w:t>Call the</w:t>
+      </w:r>
+      <w:r>
+        <w:t xml:space="preserve"> </w:t>
+      </w:r>
+      <w:proofErr w:type="spellStart"/>
+      <w:proofErr w:type="gramStart"/>
+      <w:r>
+        <w:t>getProductsBelowThreshold</w:t>
+      </w:r>
+      <w:proofErr w:type="spellEnd"/>
+      <w:r>
+        <w:t>(</w:t>
+      </w:r>
+      <w:proofErr w:type="gramEnd"/>
+      <w:r>
+        <w:t xml:space="preserve">) method of the inventory manager to get the list of products below </w:t>
+      </w:r>
+      <w:r>
+        <w:t>threshold.</w:t>
+      </w:r>
+    </w:p>
+    <w:p>
+      <w:pPr>
+        <w:pStyle w:val="ListParagraph"/>
+        <w:numPr>
+          <w:ilvl w:val="2"/>
+          <w:numId w:val="1"/>
+        </w:numPr>
+        <w:ind w:left="1620"/>
+      </w:pPr>
+      <w:r>
+        <w:t xml:space="preserve">Populate the grid with the attributes from each of the Product in the </w:t>
+      </w:r>
+      <w:r>
+        <w:t>list</w:t>
+      </w:r>
+      <w:r>
+        <w:t xml:space="preserve"> returned.</w:t>
+      </w:r>
+    </w:p>
+    <w:p>
+      <w:pPr>
+        <w:pStyle w:val="ListParagraph"/>
+        <w:numPr>
+          <w:ilvl w:val="1"/>
+          <w:numId w:val="1"/>
+        </w:numPr>
+      </w:pPr>
+      <w:proofErr w:type="spellStart"/>
+      <w:r>
+        <w:t>ActionPerformed</w:t>
+      </w:r>
+      <w:proofErr w:type="spellEnd"/>
+      <w:r>
+        <w:t xml:space="preserve"> method of the “Generate PO” button: Call the </w:t>
+      </w:r>
+      <w:proofErr w:type="spellStart"/>
+      <w:r>
+        <w:t>generatePO</w:t>
+      </w:r>
+      <w:proofErr w:type="spellEnd"/>
+      <w:r>
+        <w:t xml:space="preserve"> method of the </w:t>
+      </w:r>
+      <w:proofErr w:type="spellStart"/>
+      <w:r>
+        <w:t>InventoryManager</w:t>
+      </w:r>
+      <w:proofErr w:type="spellEnd"/>
+      <w:r>
+        <w:t>, pass the products list returned in step ii above as parameter to the method.</w:t>
+      </w:r>
+    </w:p>
+    <w:p>
+      <w:pPr>
+        <w:pStyle w:val="ListParagraph"/>
+        <w:ind w:left="1440"/>
+      </w:pPr>
+    </w:p>
+    <w:p>
+      <w:pPr>
+        <w:pStyle w:val="ListParagraph"/>
+        <w:numPr>
+          <w:ilvl w:val="0"/>
+          <w:numId w:val="1"/>
+        </w:numPr>
+      </w:pPr>
+      <w:r>
         <w:rPr>
           <w:b/>
         </w:rPr>
+        <w:t>BillingManager</w:t>
+      </w:r>
+      <w:r>
+        <w:t>.java</w:t>
+      </w:r>
+    </w:p>
+    <w:p>
+      <w:pPr>
+        <w:pStyle w:val="ListParagraph"/>
+        <w:numPr>
+          <w:ilvl w:val="1"/>
+          <w:numId w:val="1"/>
+        </w:numPr>
+      </w:pPr>
+      <w:r>
+        <w:t>Define a class level Member object and set it to null.</w:t>
+      </w:r>
+      <w:r>
+        <w:t xml:space="preserve"> All operations need to check if member is null before any operations. Null member means, the operations are for a non-member.</w:t>
+      </w:r>
+    </w:p>
+    <w:p>
+      <w:pPr>
+        <w:pStyle w:val="ListParagraph"/>
+        <w:numPr>
+          <w:ilvl w:val="1"/>
+          <w:numId w:val="1"/>
+        </w:numPr>
+      </w:pPr>
+      <w:r>
+        <w:t xml:space="preserve">Void </w:t>
+      </w:r>
+      <w:proofErr w:type="gramStart"/>
+      <w:r>
+        <w:t>start(</w:t>
+      </w:r>
+      <w:proofErr w:type="gramEnd"/>
+      <w:r>
+        <w:t xml:space="preserve">):Instantiate </w:t>
+      </w:r>
+      <w:proofErr w:type="spellStart"/>
+      <w:r>
+        <w:t>BillingUI</w:t>
+      </w:r>
+      <w:proofErr w:type="spellEnd"/>
+      <w:r>
+        <w:t xml:space="preserve"> (this)  &amp; display it.</w:t>
+      </w:r>
+    </w:p>
+    <w:p>
+      <w:pPr>
+        <w:pStyle w:val="ListParagraph"/>
+        <w:numPr>
+          <w:ilvl w:val="1"/>
+          <w:numId w:val="1"/>
+        </w:numPr>
+      </w:pPr>
+      <w:r>
+        <w:t xml:space="preserve">Product </w:t>
+      </w:r>
+      <w:proofErr w:type="spellStart"/>
+      <w:proofErr w:type="gramStart"/>
+      <w:r>
+        <w:t>getProductDetails</w:t>
+      </w:r>
+      <w:proofErr w:type="spellEnd"/>
+      <w:r>
+        <w:t>(</w:t>
+      </w:r>
+      <w:proofErr w:type="gramEnd"/>
+      <w:r>
+        <w:t xml:space="preserve">String): Accept the product code as parameter. Create an instance of the </w:t>
+      </w:r>
+      <w:proofErr w:type="spellStart"/>
+      <w:r>
+        <w:t>ProductManager</w:t>
+      </w:r>
+      <w:proofErr w:type="spellEnd"/>
+      <w:r>
+        <w:t xml:space="preserve"> and invoke its </w:t>
+      </w:r>
+      <w:proofErr w:type="spellStart"/>
+      <w:proofErr w:type="gramStart"/>
+      <w:r>
+        <w:t>getProduct</w:t>
+      </w:r>
+      <w:proofErr w:type="spellEnd"/>
+      <w:r>
+        <w:t>(</w:t>
+      </w:r>
+      <w:proofErr w:type="gramEnd"/>
+      <w:r>
+        <w:t xml:space="preserve">String) method, passing the product code received as parameter. Method should return the object received from the </w:t>
+      </w:r>
+      <w:proofErr w:type="spellStart"/>
+      <w:r>
+        <w:t>getProduct</w:t>
+      </w:r>
+      <w:proofErr w:type="spellEnd"/>
+      <w:r>
+        <w:t xml:space="preserve"> method.</w:t>
+      </w:r>
+    </w:p>
+    <w:p>
+      <w:pPr>
+        <w:pStyle w:val="ListParagraph"/>
+        <w:numPr>
+          <w:ilvl w:val="1"/>
+          <w:numId w:val="1"/>
+        </w:numPr>
+      </w:pPr>
+      <w:r>
+        <w:t xml:space="preserve">Void </w:t>
+      </w:r>
+      <w:proofErr w:type="spellStart"/>
+      <w:proofErr w:type="gramStart"/>
+      <w:r>
+        <w:t>add</w:t>
+      </w:r>
+      <w:r>
+        <w:t>Transaction</w:t>
+      </w:r>
+      <w:proofErr w:type="spellEnd"/>
+      <w:r>
+        <w:t>(</w:t>
+      </w:r>
+      <w:proofErr w:type="spellStart"/>
+      <w:proofErr w:type="gramEnd"/>
+      <w:r>
+        <w:t>ArrayList</w:t>
+      </w:r>
+      <w:proofErr w:type="spellEnd"/>
+      <w:r>
+        <w:t>&lt;</w:t>
+      </w:r>
+      <w:proofErr w:type="spellStart"/>
+      <w:r>
+        <w:t>TransactionLineItems</w:t>
+      </w:r>
+      <w:proofErr w:type="spellEnd"/>
+      <w:r>
+        <w:t xml:space="preserve">&gt;): create a new Transaction object (class level) and add the </w:t>
+      </w:r>
+      <w:proofErr w:type="spellStart"/>
+      <w:r>
+        <w:t>TransactionLineItems</w:t>
+      </w:r>
+      <w:proofErr w:type="spellEnd"/>
+      <w:r>
+        <w:t xml:space="preserve"> to it. </w:t>
+      </w:r>
+      <w:r>
+        <w:rPr>
+          <w:color w:val="FF0000"/>
+        </w:rPr>
+        <w:t xml:space="preserve">//Dependency on how Puneet is </w:t>
+      </w:r>
+      <w:proofErr w:type="spellStart"/>
+      <w:r>
+        <w:rPr>
+          <w:color w:val="FF0000"/>
+        </w:rPr>
+        <w:t>gonna</w:t>
+      </w:r>
+      <w:proofErr w:type="spellEnd"/>
+      <w:r>
+        <w:rPr>
+          <w:color w:val="FF0000"/>
+        </w:rPr>
+        <w:t xml:space="preserve"> give methods for Transactions and </w:t>
+      </w:r>
+      <w:proofErr w:type="spellStart"/>
+      <w:r>
+        <w:rPr>
+          <w:color w:val="FF0000"/>
+        </w:rPr>
+        <w:t>TransactonLineItems</w:t>
+      </w:r>
+      <w:proofErr w:type="spellEnd"/>
+    </w:p>
+    <w:p>
+      <w:pPr>
+        <w:pStyle w:val="ListParagraph"/>
+        <w:numPr>
+          <w:ilvl w:val="1"/>
+          <w:numId w:val="1"/>
+        </w:numPr>
+      </w:pPr>
+      <w:r>
+        <w:t xml:space="preserve">Transaction </w:t>
+      </w:r>
+      <w:proofErr w:type="spellStart"/>
+      <w:proofErr w:type="gramStart"/>
+      <w:r>
+        <w:t>getTransaction</w:t>
+      </w:r>
+      <w:proofErr w:type="spellEnd"/>
+      <w:r>
+        <w:t>(</w:t>
+      </w:r>
+      <w:proofErr w:type="gramEnd"/>
+      <w:r>
+        <w:t xml:space="preserve">): return the Transaction object with the </w:t>
+      </w:r>
+      <w:proofErr w:type="spellStart"/>
+      <w:r>
+        <w:t>TransactionLineItems</w:t>
+      </w:r>
+      <w:proofErr w:type="spellEnd"/>
+      <w:r>
+        <w:t xml:space="preserve"> in it.</w:t>
+      </w:r>
+    </w:p>
+    <w:p>
+      <w:pPr>
+        <w:pStyle w:val="ListParagraph"/>
+        <w:numPr>
+          <w:ilvl w:val="1"/>
+          <w:numId w:val="1"/>
+        </w:numPr>
+      </w:pPr>
+      <w:r>
+        <w:t xml:space="preserve">Boolean </w:t>
+      </w:r>
+      <w:proofErr w:type="spellStart"/>
+      <w:r>
+        <w:t>checkMemberDetails</w:t>
+      </w:r>
+      <w:proofErr w:type="spellEnd"/>
+      <w:r>
+        <w:t>(String)</w:t>
+      </w:r>
+      <w:r>
+        <w:t xml:space="preserve">: </w:t>
+      </w:r>
+    </w:p>
+    <w:p>
+      <w:pPr>
+        <w:pStyle w:val="ListParagraph"/>
+        <w:numPr>
+          <w:ilvl w:val="2"/>
+          <w:numId w:val="1"/>
+        </w:numPr>
+      </w:pPr>
+      <w:r>
+        <w:t xml:space="preserve">Create an instance of the </w:t>
+      </w:r>
+      <w:proofErr w:type="spellStart"/>
+      <w:r>
+        <w:t>MemberManager</w:t>
+      </w:r>
+      <w:proofErr w:type="spellEnd"/>
+      <w:r>
+        <w:t xml:space="preserve"> at class level</w:t>
+      </w:r>
+    </w:p>
+    <w:p>
+      <w:pPr>
+        <w:pStyle w:val="ListParagraph"/>
+        <w:numPr>
+          <w:ilvl w:val="2"/>
+          <w:numId w:val="1"/>
+        </w:numPr>
+      </w:pPr>
+      <w:r>
+        <w:t xml:space="preserve">Call its </w:t>
+      </w:r>
+      <w:proofErr w:type="spellStart"/>
+      <w:proofErr w:type="gramStart"/>
+      <w:r>
+        <w:t>get</w:t>
+      </w:r>
+      <w:r>
+        <w:t>Member</w:t>
+      </w:r>
+      <w:proofErr w:type="spellEnd"/>
+      <w:r>
+        <w:t>(</w:t>
+      </w:r>
+      <w:proofErr w:type="gramEnd"/>
+      <w:r>
+        <w:t>String) method</w:t>
+      </w:r>
+      <w:r>
+        <w:t xml:space="preserve">. Catch the </w:t>
+      </w:r>
+      <w:proofErr w:type="spellStart"/>
+      <w:r>
+        <w:t>MemberNotFound</w:t>
+      </w:r>
+      <w:proofErr w:type="spellEnd"/>
+      <w:r>
+        <w:t xml:space="preserve"> exception.</w:t>
+      </w:r>
+    </w:p>
+    <w:p>
+      <w:pPr>
+        <w:pStyle w:val="ListParagraph"/>
+        <w:numPr>
+          <w:ilvl w:val="2"/>
+          <w:numId w:val="1"/>
+        </w:numPr>
+      </w:pPr>
+      <w:r>
+        <w:t xml:space="preserve">If </w:t>
+      </w:r>
+      <w:r>
+        <w:t>the method returns</w:t>
+      </w:r>
+      <w:r>
+        <w:t xml:space="preserve"> a Member object, store the object in a class level Member object, and return true.</w:t>
+      </w:r>
+    </w:p>
+    <w:p>
+      <w:pPr>
+        <w:pStyle w:val="ListParagraph"/>
+        <w:numPr>
+          <w:ilvl w:val="2"/>
+          <w:numId w:val="1"/>
+        </w:numPr>
+      </w:pPr>
+      <w:r>
         <w:lastRenderedPageBreak/>
-        <w:t>Create</w:t>
-      </w:r>
-      <w:r>
-        <w:t xml:space="preserve"> the constructor </w:t>
-      </w:r>
-      <w:proofErr w:type="spellStart"/>
-      <w:r>
-        <w:t>CheckInventoryUI</w:t>
-      </w:r>
-      <w:proofErr w:type="spellEnd"/>
-      <w:r>
-        <w:t xml:space="preserve"> (</w:t>
-      </w:r>
-      <w:proofErr w:type="spellStart"/>
-      <w:r>
-        <w:t>Inventory</w:t>
-      </w:r>
-      <w:r>
-        <w:t>Manager</w:t>
-      </w:r>
-      <w:proofErr w:type="spellEnd"/>
-      <w:r>
-        <w:t xml:space="preserve">), and assign the reference to a class level </w:t>
+        <w:t xml:space="preserve">In case of </w:t>
+      </w:r>
+      <w:proofErr w:type="spellStart"/>
+      <w:r>
+        <w:t>MemberNotFoundException</w:t>
+      </w:r>
+      <w:proofErr w:type="spellEnd"/>
+      <w:r>
+        <w:t>, return false.</w:t>
+      </w:r>
+    </w:p>
+    <w:p>
+      <w:pPr>
+        <w:pStyle w:val="ListParagraph"/>
+        <w:numPr>
+          <w:ilvl w:val="1"/>
+          <w:numId w:val="1"/>
+        </w:numPr>
+      </w:pPr>
+      <w:proofErr w:type="spellStart"/>
+      <w:r>
+        <w:t>Int</w:t>
+      </w:r>
+      <w:proofErr w:type="spellEnd"/>
+      <w:r>
+        <w:t xml:space="preserve"> </w:t>
       </w:r>
       <w:proofErr w:type="spellStart"/>
       <w:proofErr w:type="gramStart"/>
       <w:r>
-        <w:t>Inventory</w:t>
-      </w:r>
-      <w:r>
-        <w:t>Manager</w:t>
+        <w:t>redeemPoints</w:t>
+      </w:r>
+      <w:proofErr w:type="spellEnd"/>
+      <w:r>
+        <w:t>(</w:t>
+      </w:r>
+      <w:proofErr w:type="spellStart"/>
+      <w:proofErr w:type="gramEnd"/>
+      <w:r>
+        <w:t>int</w:t>
+      </w:r>
+      <w:proofErr w:type="spellEnd"/>
+      <w:r>
+        <w:t>): Accepts the number of points the member wants to redeem as parameter and returns the number of points that can be redeemed.</w:t>
+      </w:r>
+    </w:p>
+    <w:p>
+      <w:pPr>
+        <w:pStyle w:val="ListParagraph"/>
+        <w:numPr>
+          <w:ilvl w:val="2"/>
+          <w:numId w:val="1"/>
+        </w:numPr>
+      </w:pPr>
+      <w:r>
+        <w:t xml:space="preserve">Retrieve the class level member object stored by the </w:t>
+      </w:r>
+      <w:proofErr w:type="spellStart"/>
+      <w:r>
+        <w:t>checkMemberDetails</w:t>
+      </w:r>
+      <w:proofErr w:type="spellEnd"/>
+      <w:r>
+        <w:t xml:space="preserve"> method.</w:t>
+      </w:r>
+    </w:p>
+    <w:p>
+      <w:pPr>
+        <w:pStyle w:val="ListParagraph"/>
+        <w:numPr>
+          <w:ilvl w:val="2"/>
+          <w:numId w:val="1"/>
+        </w:numPr>
+      </w:pPr>
+      <w:proofErr w:type="gramStart"/>
+      <w:r>
+        <w:t>redeem</w:t>
+      </w:r>
+      <w:proofErr w:type="gramEnd"/>
+      <w:r>
+        <w:t xml:space="preserve"> = </w:t>
+      </w:r>
+      <w:proofErr w:type="spellStart"/>
+      <w:r>
+        <w:t>member.getPoints</w:t>
+      </w:r>
+      <w:proofErr w:type="spellEnd"/>
+      <w:r>
+        <w:t>()&gt;</w:t>
+      </w:r>
+      <w:proofErr w:type="spellStart"/>
+      <w:r>
+        <w:t>param?</w:t>
+      </w:r>
+      <w:r>
+        <w:t>param:member.getPoints</w:t>
+      </w:r>
+      <w:proofErr w:type="spellEnd"/>
+      <w:r>
+        <w:t xml:space="preserve">(); where </w:t>
+      </w:r>
+      <w:proofErr w:type="spellStart"/>
+      <w:r>
+        <w:t>param</w:t>
+      </w:r>
+      <w:proofErr w:type="spellEnd"/>
+      <w:r>
+        <w:t xml:space="preserve"> is the points received in the parameter and redeem is an int.</w:t>
+      </w:r>
+    </w:p>
+    <w:p>
+      <w:pPr>
+        <w:pStyle w:val="ListParagraph"/>
+        <w:numPr>
+          <w:ilvl w:val="2"/>
+          <w:numId w:val="1"/>
+        </w:numPr>
+      </w:pPr>
+      <w:r>
+        <w:t xml:space="preserve">Return </w:t>
+      </w:r>
+      <w:r>
+        <w:t>redeem</w:t>
+      </w:r>
+    </w:p>
+    <w:p>
+      <w:pPr>
+        <w:pStyle w:val="ListParagraph"/>
+        <w:numPr>
+          <w:ilvl w:val="1"/>
+          <w:numId w:val="1"/>
+        </w:numPr>
+      </w:pPr>
+      <w:r>
+        <w:t xml:space="preserve">Void </w:t>
+      </w:r>
+      <w:proofErr w:type="spellStart"/>
+      <w:proofErr w:type="gramStart"/>
+      <w:r>
+        <w:t>updatePoints</w:t>
+      </w:r>
+      <w:proofErr w:type="spellEnd"/>
+      <w:r>
+        <w:t>(</w:t>
+      </w:r>
+      <w:proofErr w:type="spellStart"/>
+      <w:proofErr w:type="gramEnd"/>
+      <w:r>
+        <w:t>int</w:t>
+      </w:r>
+      <w:proofErr w:type="spellEnd"/>
+      <w:r>
+        <w:t xml:space="preserve">) to update the points balance in the member.dat file. </w:t>
+      </w:r>
+    </w:p>
+    <w:p>
+      <w:pPr>
+        <w:pStyle w:val="ListParagraph"/>
+        <w:numPr>
+          <w:ilvl w:val="2"/>
+          <w:numId w:val="1"/>
+        </w:numPr>
+      </w:pPr>
+      <w:r>
+        <w:t xml:space="preserve">Retrieve the class level member object stored by the </w:t>
+      </w:r>
+      <w:proofErr w:type="spellStart"/>
+      <w:r>
+        <w:t>checkMemberDetails</w:t>
+      </w:r>
+      <w:proofErr w:type="spellEnd"/>
+      <w:r>
+        <w:t xml:space="preserve"> method.</w:t>
+      </w:r>
+    </w:p>
+    <w:p>
+      <w:pPr>
+        <w:pStyle w:val="ListParagraph"/>
+        <w:numPr>
+          <w:ilvl w:val="2"/>
+          <w:numId w:val="1"/>
+        </w:numPr>
+      </w:pPr>
+      <w:r>
+        <w:t xml:space="preserve">Call </w:t>
+      </w:r>
+      <w:proofErr w:type="spellStart"/>
+      <w:r>
+        <w:t>member.setPoints</w:t>
+      </w:r>
+      <w:proofErr w:type="spellEnd"/>
+      <w:r>
+        <w:t>(</w:t>
+      </w:r>
+      <w:proofErr w:type="spellStart"/>
+      <w:r>
+        <w:t>pointsbalance</w:t>
+      </w:r>
+      <w:proofErr w:type="spellEnd"/>
+      <w:r>
+        <w:t>)</w:t>
+      </w:r>
+    </w:p>
+    <w:p>
+      <w:pPr>
+        <w:pStyle w:val="ListParagraph"/>
+        <w:numPr>
+          <w:ilvl w:val="2"/>
+          <w:numId w:val="1"/>
+        </w:numPr>
+      </w:pPr>
+      <w:r>
+        <w:t xml:space="preserve">Call </w:t>
+      </w:r>
+      <w:proofErr w:type="spellStart"/>
+      <w:r>
+        <w:t>member.setFirstStatus</w:t>
+      </w:r>
+      <w:proofErr w:type="spellEnd"/>
+      <w:r>
+        <w:t>(‘N’)</w:t>
+      </w:r>
+    </w:p>
+    <w:p>
+      <w:pPr>
+        <w:pStyle w:val="ListParagraph"/>
+        <w:numPr>
+          <w:ilvl w:val="2"/>
+          <w:numId w:val="1"/>
+        </w:numPr>
+      </w:pPr>
+      <w:r>
+        <w:t xml:space="preserve">Call </w:t>
+      </w:r>
+      <w:proofErr w:type="spellStart"/>
+      <w:r>
+        <w:t>MemberManager’s</w:t>
       </w:r>
       <w:proofErr w:type="spellEnd"/>
       <w:r>
         <w:t xml:space="preserve"> </w:t>
       </w:r>
+      <w:proofErr w:type="spellStart"/>
+      <w:proofErr w:type="gramStart"/>
+      <w:r>
+        <w:t>updateMember</w:t>
+      </w:r>
+      <w:proofErr w:type="spellEnd"/>
+      <w:r>
+        <w:t>(</w:t>
+      </w:r>
+      <w:proofErr w:type="gramEnd"/>
+      <w:r>
+        <w:t xml:space="preserve">Member) method, pass the member object as parameter. </w:t>
+      </w:r>
+    </w:p>
+    <w:p>
+      <w:pPr>
+        <w:pStyle w:val="ListParagraph"/>
+        <w:numPr>
+          <w:ilvl w:val="1"/>
+          <w:numId w:val="1"/>
+        </w:numPr>
+      </w:pPr>
+      <w:proofErr w:type="gramStart"/>
+      <w:r>
+        <w:t>float</w:t>
+      </w:r>
+      <w:proofErr w:type="gramEnd"/>
       <w:r>
         <w:t xml:space="preserve"> </w:t>
       </w:r>
-      <w:r>
-        <w:t>variable</w:t>
+      <w:proofErr w:type="spellStart"/>
+      <w:r>
+        <w:t>getDiscount</w:t>
+      </w:r>
+      <w:proofErr w:type="spellEnd"/>
+      <w:r>
+        <w:t xml:space="preserve">() to read and calculate the applicable discount. For first time member, discount is 20%. If not first time, 10% discount. If seasonal discounts are found in the Discount file, </w:t>
+      </w:r>
+      <w:r>
+        <w:t>take the maximum discount from the member and seasonal discounts and return the % applicable.</w:t>
+      </w:r>
+    </w:p>
+    <w:p>
+      <w:pPr>
+        <w:pStyle w:val="ListParagraph"/>
+        <w:numPr>
+          <w:ilvl w:val="2"/>
+          <w:numId w:val="1"/>
+        </w:numPr>
+      </w:pPr>
+      <w:r>
+        <w:t xml:space="preserve">If Member object in </w:t>
+      </w:r>
+      <w:proofErr w:type="spellStart"/>
+      <w:r>
+        <w:t>BillingManager</w:t>
+      </w:r>
+      <w:proofErr w:type="spellEnd"/>
+      <w:r>
+        <w:t xml:space="preserve"> is not null, </w:t>
+      </w:r>
+    </w:p>
+    <w:p>
+      <w:pPr>
+        <w:pStyle w:val="ListParagraph"/>
+        <w:numPr>
+          <w:ilvl w:val="3"/>
+          <w:numId w:val="1"/>
+        </w:numPr>
+        <w:rPr>
+          <w:color w:val="00B050"/>
+        </w:rPr>
+      </w:pPr>
+      <w:proofErr w:type="gramStart"/>
+      <w:r>
+        <w:t>call</w:t>
       </w:r>
       <w:proofErr w:type="gramEnd"/>
       <w:r>
-        <w:t>.</w:t>
-      </w:r>
-    </w:p>
-    <w:p>
-      <w:pPr>
-        <w:pStyle w:val="ListParagraph"/>
-        <w:numPr>
-          <w:ilvl w:val="2"/>
-          <w:numId w:val="1"/>
-        </w:numPr>
-        <w:ind w:left="1620"/>
-      </w:pPr>
-      <w:r>
-        <w:t>Call the</w:t>
-      </w:r>
-      <w:r>
         <w:t xml:space="preserve"> </w:t>
       </w:r>
       <w:proofErr w:type="spellStart"/>
-      <w:proofErr w:type="gramStart"/>
-      <w:r>
-        <w:t>getProductsBelowThreshold</w:t>
-      </w:r>
-      <w:proofErr w:type="spellEnd"/>
-      <w:r>
-        <w:t>(</w:t>
-      </w:r>
-      <w:proofErr w:type="gramEnd"/>
-      <w:r>
-        <w:t xml:space="preserve">) method of the inventory manager to get the list of products below </w:t>
-      </w:r>
-      <w:r>
-        <w:t>threshold.</w:t>
-      </w:r>
-    </w:p>
-    <w:p>
-      <w:pPr>
-        <w:pStyle w:val="ListParagraph"/>
-        <w:numPr>
-          <w:ilvl w:val="2"/>
-          <w:numId w:val="1"/>
-        </w:numPr>
-        <w:ind w:left="1620"/>
-      </w:pPr>
-      <w:r>
-        <w:t xml:space="preserve">Populate the grid with the attributes from each of the Product in the </w:t>
-      </w:r>
-      <w:r>
-        <w:t>list</w:t>
-      </w:r>
-      <w:r>
-        <w:t xml:space="preserve"> returned.</w:t>
-      </w:r>
-    </w:p>
-    <w:p>
-      <w:pPr>
-        <w:pStyle w:val="ListParagraph"/>
-        <w:numPr>
-          <w:ilvl w:val="1"/>
-          <w:numId w:val="1"/>
-        </w:numPr>
-      </w:pPr>
-      <w:proofErr w:type="spellStart"/>
-      <w:r>
-        <w:t>ActionPerformed</w:t>
-      </w:r>
-      <w:proofErr w:type="spellEnd"/>
-      <w:r>
-        <w:t xml:space="preserve"> method of the “Generate PO” button: Call the </w:t>
-      </w:r>
-      <w:proofErr w:type="spellStart"/>
-      <w:r>
-        <w:t>generatePO</w:t>
-      </w:r>
-      <w:proofErr w:type="spellEnd"/>
-      <w:r>
-        <w:t xml:space="preserve"> method of the </w:t>
-      </w:r>
-      <w:proofErr w:type="spellStart"/>
-      <w:r>
-        <w:t>InventoryManager</w:t>
-      </w:r>
-      <w:proofErr w:type="spellEnd"/>
-      <w:r>
-        <w:t>, pass the products list returned in step ii above as parameter to the method.</w:t>
-      </w:r>
-    </w:p>
-    <w:p>
-      <w:pPr>
-        <w:pStyle w:val="ListParagraph"/>
-        <w:ind w:left="1440"/>
-      </w:pPr>
-    </w:p>
-    <w:p>
-      <w:pPr>
-        <w:pStyle w:val="ListParagraph"/>
-        <w:numPr>
-          <w:ilvl w:val="0"/>
-          <w:numId w:val="1"/>
-        </w:numPr>
-      </w:pPr>
-      <w:r>
-        <w:rPr>
-          <w:b/>
-        </w:rPr>
-        <w:t>BillingManager</w:t>
-      </w:r>
-      <w:r>
-        <w:t>.java</w:t>
-      </w:r>
-    </w:p>
-    <w:p>
-      <w:pPr>
-        <w:pStyle w:val="ListParagraph"/>
-        <w:numPr>
-          <w:ilvl w:val="1"/>
-          <w:numId w:val="1"/>
-        </w:numPr>
-      </w:pPr>
-      <w:r>
-        <w:t>Define a class level Member object and set it to null.</w:t>
-      </w:r>
-      <w:r>
-        <w:t xml:space="preserve"> All operations need to check if member is null before any operations. Null member means, the operations are for a non-member.</w:t>
-      </w:r>
-    </w:p>
-    <w:p>
-      <w:pPr>
-        <w:pStyle w:val="ListParagraph"/>
-        <w:numPr>
-          <w:ilvl w:val="1"/>
-          <w:numId w:val="1"/>
-        </w:numPr>
-      </w:pPr>
-      <w:r>
-        <w:t xml:space="preserve">Void </w:t>
-      </w:r>
-      <w:proofErr w:type="gramStart"/>
-      <w:r>
-        <w:t>start(</w:t>
-      </w:r>
-      <w:proofErr w:type="gramEnd"/>
-      <w:r>
-        <w:t xml:space="preserve">):Instantiate </w:t>
-      </w:r>
-      <w:proofErr w:type="spellStart"/>
-      <w:r>
-        <w:t>Billing</w:t>
-      </w:r>
-      <w:r>
-        <w:t>UI</w:t>
-      </w:r>
-      <w:proofErr w:type="spellEnd"/>
-      <w:r>
-        <w:t xml:space="preserve"> (this)  &amp; display it.</w:t>
-      </w:r>
-    </w:p>
-    <w:p>
-      <w:pPr>
-        <w:pStyle w:val="ListParagraph"/>
-        <w:numPr>
-          <w:ilvl w:val="1"/>
-          <w:numId w:val="1"/>
-        </w:numPr>
-      </w:pPr>
-      <w:r>
-        <w:t xml:space="preserve">Product </w:t>
-      </w:r>
-      <w:proofErr w:type="spellStart"/>
-      <w:proofErr w:type="gramStart"/>
-      <w:r>
-        <w:t>getProductDetails</w:t>
-      </w:r>
-      <w:proofErr w:type="spellEnd"/>
-      <w:r>
-        <w:t>(</w:t>
-      </w:r>
-      <w:proofErr w:type="gramEnd"/>
-      <w:r>
-        <w:t xml:space="preserve">String): Accept the product code as parameter. Create an instance of the </w:t>
-      </w:r>
-      <w:proofErr w:type="spellStart"/>
-      <w:r>
-        <w:t>ProductManager</w:t>
-      </w:r>
-      <w:proofErr w:type="spellEnd"/>
-      <w:r>
-        <w:t xml:space="preserve"> and invoke its </w:t>
-      </w:r>
-      <w:proofErr w:type="spellStart"/>
-      <w:proofErr w:type="gramStart"/>
-      <w:r>
-        <w:t>getProduct</w:t>
-      </w:r>
-      <w:proofErr w:type="spellEnd"/>
-      <w:r>
-        <w:t>(</w:t>
-      </w:r>
-      <w:proofErr w:type="gramEnd"/>
-      <w:r>
-        <w:t xml:space="preserve">String) method, passing the product code received as parameter. Method should return the object received from the </w:t>
-      </w:r>
-      <w:proofErr w:type="spellStart"/>
-      <w:r>
-        <w:t>getProduct</w:t>
-      </w:r>
-      <w:proofErr w:type="spellEnd"/>
-      <w:r>
-        <w:t xml:space="preserve"> method.</w:t>
-      </w:r>
-    </w:p>
-    <w:p>
-      <w:pPr>
-        <w:pStyle w:val="ListParagraph"/>
-        <w:numPr>
-          <w:ilvl w:val="1"/>
-          <w:numId w:val="1"/>
-        </w:numPr>
-      </w:pPr>
-      <w:r>
-        <w:t xml:space="preserve">Void </w:t>
-      </w:r>
-      <w:proofErr w:type="spellStart"/>
-      <w:proofErr w:type="gramStart"/>
-      <w:r>
-        <w:t>add</w:t>
-      </w:r>
-      <w:r>
-        <w:t>Transaction</w:t>
-      </w:r>
-      <w:proofErr w:type="spellEnd"/>
-      <w:r>
-        <w:t>(</w:t>
-      </w:r>
-      <w:proofErr w:type="spellStart"/>
-      <w:proofErr w:type="gramEnd"/>
-      <w:r>
-        <w:t>ArrayList</w:t>
-      </w:r>
-      <w:proofErr w:type="spellEnd"/>
-      <w:r>
-        <w:t>&lt;</w:t>
-      </w:r>
-      <w:proofErr w:type="spellStart"/>
-      <w:r>
-        <w:t>TransactionLineItems</w:t>
-      </w:r>
-      <w:proofErr w:type="spellEnd"/>
-      <w:r>
-        <w:t xml:space="preserve">&gt;): create a new Transaction object (class level) and add the </w:t>
-      </w:r>
-      <w:proofErr w:type="spellStart"/>
-      <w:r>
-        <w:t>TransactionLineItems</w:t>
-      </w:r>
-      <w:proofErr w:type="spellEnd"/>
-      <w:r>
-        <w:t xml:space="preserve"> to it. </w:t>
-      </w:r>
-      <w:r>
-        <w:rPr>
-          <w:color w:val="FF0000"/>
-        </w:rPr>
-        <w:t xml:space="preserve">//Dependency on how Puneet is </w:t>
-      </w:r>
-      <w:proofErr w:type="spellStart"/>
-      <w:r>
-        <w:rPr>
-          <w:color w:val="FF0000"/>
-        </w:rPr>
-        <w:t>gonna</w:t>
-      </w:r>
-      <w:proofErr w:type="spellEnd"/>
-      <w:r>
-        <w:rPr>
-          <w:color w:val="FF0000"/>
-        </w:rPr>
-        <w:t xml:space="preserve"> give methods for Transactions and </w:t>
-      </w:r>
-      <w:proofErr w:type="spellStart"/>
-      <w:r>
-        <w:rPr>
-          <w:color w:val="FF0000"/>
-        </w:rPr>
-        <w:t>TransactonLineItems</w:t>
-      </w:r>
-      <w:proofErr w:type="spellEnd"/>
-    </w:p>
-    <w:p>
-      <w:pPr>
-        <w:pStyle w:val="ListParagraph"/>
-        <w:numPr>
-          <w:ilvl w:val="1"/>
-          <w:numId w:val="1"/>
-        </w:numPr>
-      </w:pPr>
-      <w:r>
-        <w:t xml:space="preserve">Transaction </w:t>
-      </w:r>
-      <w:proofErr w:type="spellStart"/>
-      <w:proofErr w:type="gramStart"/>
-      <w:r>
-        <w:t>getTransaction</w:t>
-      </w:r>
-      <w:proofErr w:type="spellEnd"/>
-      <w:r>
-        <w:t>(</w:t>
-      </w:r>
-      <w:proofErr w:type="gramEnd"/>
-      <w:r>
-        <w:t xml:space="preserve">): return the Transaction object with the </w:t>
-      </w:r>
-      <w:proofErr w:type="spellStart"/>
-      <w:r>
-        <w:t>TransactionLineItems</w:t>
-      </w:r>
-      <w:proofErr w:type="spellEnd"/>
-      <w:r>
-        <w:t xml:space="preserve"> in it.</w:t>
-      </w:r>
-    </w:p>
-    <w:p>
-      <w:pPr>
-        <w:pStyle w:val="ListParagraph"/>
-        <w:numPr>
-          <w:ilvl w:val="1"/>
-          <w:numId w:val="1"/>
-        </w:numPr>
-      </w:pPr>
-      <w:r>
-        <w:t xml:space="preserve">Boolean </w:t>
-      </w:r>
-      <w:proofErr w:type="spellStart"/>
-      <w:r>
-        <w:t>checkMemberDetails</w:t>
-      </w:r>
-      <w:proofErr w:type="spellEnd"/>
-      <w:r>
-        <w:t>(String)</w:t>
-      </w:r>
-      <w:r>
-        <w:t xml:space="preserve">: </w:t>
-      </w:r>
-    </w:p>
-    <w:p>
-      <w:pPr>
-        <w:pStyle w:val="ListParagraph"/>
-        <w:numPr>
-          <w:ilvl w:val="2"/>
-          <w:numId w:val="1"/>
-        </w:numPr>
-      </w:pPr>
-      <w:r>
-        <w:t xml:space="preserve">Create an instance of the </w:t>
-      </w:r>
-      <w:proofErr w:type="spellStart"/>
-      <w:r>
-        <w:t>MemberManager</w:t>
-      </w:r>
-      <w:proofErr w:type="spellEnd"/>
-      <w:r>
-        <w:t xml:space="preserve"> at class level</w:t>
-      </w:r>
-    </w:p>
-    <w:p>
-      <w:pPr>
-        <w:pStyle w:val="ListParagraph"/>
-        <w:numPr>
-          <w:ilvl w:val="2"/>
-          <w:numId w:val="1"/>
-        </w:numPr>
-      </w:pPr>
-      <w:r>
-        <w:t xml:space="preserve">Call its </w:t>
-      </w:r>
-      <w:proofErr w:type="spellStart"/>
-      <w:proofErr w:type="gramStart"/>
-      <w:r>
-        <w:t>get</w:t>
-      </w:r>
-      <w:r>
-        <w:t>Member</w:t>
-      </w:r>
-      <w:proofErr w:type="spellEnd"/>
-      <w:r>
-        <w:t>(</w:t>
-      </w:r>
-      <w:proofErr w:type="gramEnd"/>
-      <w:r>
-        <w:t>String) method</w:t>
-      </w:r>
-      <w:r>
-        <w:t xml:space="preserve">. Catch the </w:t>
-      </w:r>
-      <w:proofErr w:type="spellStart"/>
-      <w:r>
-        <w:t>MemberNotFound</w:t>
-      </w:r>
-      <w:proofErr w:type="spellEnd"/>
-      <w:r>
-        <w:t xml:space="preserve"> exception.</w:t>
-      </w:r>
-    </w:p>
-    <w:p>
-      <w:pPr>
-        <w:pStyle w:val="ListParagraph"/>
-        <w:numPr>
-          <w:ilvl w:val="2"/>
-          <w:numId w:val="1"/>
-        </w:numPr>
-      </w:pPr>
-      <w:r>
-        <w:t xml:space="preserve">If </w:t>
-      </w:r>
-      <w:r>
-        <w:t>the method returns</w:t>
-      </w:r>
-      <w:r>
-        <w:t xml:space="preserve"> a Member object, store the object in a class level Member object, and return true.</w:t>
-      </w:r>
-    </w:p>
-    <w:p>
-      <w:pPr>
-        <w:pStyle w:val="ListParagraph"/>
-        <w:numPr>
-          <w:ilvl w:val="2"/>
-          <w:numId w:val="1"/>
-        </w:numPr>
-      </w:pPr>
-      <w:r>
-        <w:t xml:space="preserve">In case of </w:t>
-      </w:r>
-      <w:proofErr w:type="spellStart"/>
-      <w:r>
-        <w:t>MemberNotFoundException</w:t>
-      </w:r>
-      <w:proofErr w:type="spellEnd"/>
-      <w:r>
-        <w:t>, return false.</w:t>
-      </w:r>
-    </w:p>
-    <w:p>
-      <w:pPr>
-        <w:pStyle w:val="ListParagraph"/>
-        <w:numPr>
-          <w:ilvl w:val="1"/>
-          <w:numId w:val="1"/>
-        </w:numPr>
-      </w:pPr>
-      <w:proofErr w:type="spellStart"/>
-      <w:r>
-        <w:t>Int</w:t>
-      </w:r>
-      <w:proofErr w:type="spellEnd"/>
-      <w:r>
-        <w:t xml:space="preserve"> </w:t>
-      </w:r>
-      <w:proofErr w:type="spellStart"/>
-      <w:proofErr w:type="gramStart"/>
-      <w:r>
-        <w:t>redeemPoints</w:t>
-      </w:r>
-      <w:proofErr w:type="spellEnd"/>
-      <w:r>
-        <w:t>(</w:t>
-      </w:r>
-      <w:proofErr w:type="spellStart"/>
-      <w:proofErr w:type="gramEnd"/>
-      <w:r>
-        <w:t>int</w:t>
-      </w:r>
-      <w:proofErr w:type="spellEnd"/>
-      <w:r>
-        <w:t>): Accepts the number of points the member wants to redeem as parameter and returns the number of points that can be redeemed.</w:t>
-      </w:r>
-    </w:p>
-    <w:p>
-      <w:pPr>
-        <w:pStyle w:val="ListParagraph"/>
-        <w:numPr>
-          <w:ilvl w:val="2"/>
-          <w:numId w:val="1"/>
-        </w:numPr>
-      </w:pPr>
-      <w:r>
-        <w:t xml:space="preserve">Retrieve the class level member object stored by the </w:t>
-      </w:r>
-      <w:proofErr w:type="spellStart"/>
-      <w:r>
-        <w:t>checkMemberDetails</w:t>
-      </w:r>
-      <w:proofErr w:type="spellEnd"/>
-      <w:r>
-        <w:t xml:space="preserve"> method.</w:t>
-      </w:r>
-    </w:p>
-    <w:p>
-      <w:pPr>
-        <w:pStyle w:val="ListParagraph"/>
-        <w:numPr>
-          <w:ilvl w:val="2"/>
-          <w:numId w:val="1"/>
-        </w:numPr>
-      </w:pPr>
-      <w:proofErr w:type="gramStart"/>
-      <w:r>
-        <w:t>redeem</w:t>
-      </w:r>
-      <w:proofErr w:type="gramEnd"/>
-      <w:r>
-        <w:t xml:space="preserve"> = </w:t>
-      </w:r>
-      <w:proofErr w:type="spellStart"/>
-      <w:r>
-        <w:t>member.getPoints</w:t>
-      </w:r>
-      <w:proofErr w:type="spellEnd"/>
-      <w:r>
-        <w:t>()&gt;</w:t>
-      </w:r>
-      <w:proofErr w:type="spellStart"/>
-      <w:r>
-        <w:t>param?</w:t>
-      </w:r>
-      <w:r>
-        <w:t>param:member.getPoints</w:t>
-      </w:r>
-      <w:proofErr w:type="spellEnd"/>
-      <w:r>
-        <w:t xml:space="preserve">(); where </w:t>
-      </w:r>
-      <w:proofErr w:type="spellStart"/>
-      <w:r>
-        <w:t>param</w:t>
-      </w:r>
-      <w:proofErr w:type="spellEnd"/>
-      <w:r>
-        <w:t xml:space="preserve"> is the points received in the parameter and redeem is an int.</w:t>
-      </w:r>
-    </w:p>
-    <w:p>
-      <w:pPr>
-        <w:pStyle w:val="ListParagraph"/>
-        <w:numPr>
-          <w:ilvl w:val="2"/>
-          <w:numId w:val="1"/>
-        </w:numPr>
-      </w:pPr>
-      <w:r>
-        <w:t xml:space="preserve">Return </w:t>
-      </w:r>
-      <w:r>
-        <w:t>redeem</w:t>
-      </w:r>
-    </w:p>
-    <w:p>
-      <w:pPr>
-        <w:pStyle w:val="ListParagraph"/>
-        <w:numPr>
-          <w:ilvl w:val="1"/>
-          <w:numId w:val="1"/>
-        </w:numPr>
-      </w:pPr>
-      <w:r>
-        <w:t xml:space="preserve">Void </w:t>
-      </w:r>
-      <w:proofErr w:type="spellStart"/>
-      <w:proofErr w:type="gramStart"/>
-      <w:r>
-        <w:t>updatePoints</w:t>
-      </w:r>
-      <w:proofErr w:type="spellEnd"/>
-      <w:r>
-        <w:t>(</w:t>
-      </w:r>
-      <w:proofErr w:type="spellStart"/>
-      <w:proofErr w:type="gramEnd"/>
-      <w:r>
-        <w:t>int</w:t>
-      </w:r>
-      <w:proofErr w:type="spellEnd"/>
-      <w:r>
-        <w:t xml:space="preserve">) to update the points balance in the member.dat file. </w:t>
-      </w:r>
-    </w:p>
-    <w:p>
-      <w:pPr>
-        <w:pStyle w:val="ListParagraph"/>
-        <w:numPr>
-          <w:ilvl w:val="2"/>
-          <w:numId w:val="1"/>
-        </w:numPr>
-      </w:pPr>
-      <w:r>
-        <w:t xml:space="preserve">Retrieve the class level member object stored by the </w:t>
-      </w:r>
-      <w:proofErr w:type="spellStart"/>
-      <w:r>
-        <w:t>checkMemberDetails</w:t>
-      </w:r>
-      <w:proofErr w:type="spellEnd"/>
-      <w:r>
-        <w:t xml:space="preserve"> method.</w:t>
-      </w:r>
-    </w:p>
-    <w:p>
-      <w:pPr>
-        <w:pStyle w:val="ListParagraph"/>
-        <w:numPr>
-          <w:ilvl w:val="2"/>
-          <w:numId w:val="1"/>
-        </w:numPr>
-      </w:pPr>
-      <w:r>
-        <w:t xml:space="preserve">Call </w:t>
-      </w:r>
-      <w:proofErr w:type="spellStart"/>
-      <w:r>
-        <w:t>member.setPoints</w:t>
-      </w:r>
-      <w:proofErr w:type="spellEnd"/>
-      <w:r>
-        <w:t>(</w:t>
-      </w:r>
-      <w:proofErr w:type="spellStart"/>
-      <w:r>
-        <w:t>pointsbalance</w:t>
-      </w:r>
-      <w:proofErr w:type="spellEnd"/>
-      <w:r>
-        <w:t>)</w:t>
-      </w:r>
-    </w:p>
-    <w:p>
-      <w:pPr>
-        <w:pStyle w:val="ListParagraph"/>
-        <w:numPr>
-          <w:ilvl w:val="2"/>
-          <w:numId w:val="1"/>
-        </w:numPr>
-      </w:pPr>
-      <w:r>
-        <w:t xml:space="preserve">Call </w:t>
-      </w:r>
-      <w:proofErr w:type="spellStart"/>
-      <w:r>
-        <w:t>member.setFirstStatus</w:t>
-      </w:r>
-      <w:proofErr w:type="spellEnd"/>
-      <w:r>
-        <w:t>(‘N’)</w:t>
-      </w:r>
-    </w:p>
-    <w:p>
-      <w:pPr>
-        <w:pStyle w:val="ListParagraph"/>
-        <w:numPr>
-          <w:ilvl w:val="2"/>
-          <w:numId w:val="1"/>
-        </w:numPr>
-      </w:pPr>
-      <w:r>
-        <w:lastRenderedPageBreak/>
-        <w:t xml:space="preserve">Call </w:t>
-      </w:r>
-      <w:proofErr w:type="spellStart"/>
-      <w:r>
-        <w:t>MemberManager’s</w:t>
-      </w:r>
-      <w:proofErr w:type="spellEnd"/>
-      <w:r>
-        <w:t xml:space="preserve"> </w:t>
-      </w:r>
-      <w:proofErr w:type="spellStart"/>
-      <w:proofErr w:type="gramStart"/>
-      <w:r>
-        <w:t>updateMember</w:t>
-      </w:r>
-      <w:proofErr w:type="spellEnd"/>
-      <w:r>
-        <w:t>(</w:t>
-      </w:r>
-      <w:proofErr w:type="gramEnd"/>
-      <w:r>
-        <w:t xml:space="preserve">Member) method, pass the member object as parameter. </w:t>
-      </w:r>
-      <w:r>
-        <w:rPr>
-          <w:color w:val="00B050"/>
-        </w:rPr>
-        <w:t xml:space="preserve">Change in </w:t>
-      </w:r>
-      <w:proofErr w:type="spellStart"/>
-      <w:r>
-        <w:rPr>
-          <w:color w:val="00B050"/>
-        </w:rPr>
-        <w:t>MemberManager</w:t>
-      </w:r>
-      <w:proofErr w:type="spellEnd"/>
-      <w:r>
-        <w:rPr>
-          <w:color w:val="00B050"/>
-        </w:rPr>
-        <w:t xml:space="preserve"> – add a method </w:t>
-      </w:r>
-      <w:proofErr w:type="spellStart"/>
-      <w:r>
-        <w:rPr>
-          <w:color w:val="00B050"/>
-        </w:rPr>
-        <w:t>updateMember</w:t>
-      </w:r>
-      <w:proofErr w:type="spellEnd"/>
-      <w:r>
-        <w:rPr>
-          <w:color w:val="00B050"/>
-        </w:rPr>
-        <w:t>(Member)</w:t>
-      </w:r>
-    </w:p>
-    <w:p>
-      <w:pPr>
-        <w:pStyle w:val="ListParagraph"/>
-        <w:numPr>
-          <w:ilvl w:val="1"/>
-          <w:numId w:val="1"/>
-        </w:numPr>
-      </w:pPr>
-      <w:proofErr w:type="gramStart"/>
-      <w:r>
-        <w:t>float</w:t>
-      </w:r>
-      <w:proofErr w:type="gramEnd"/>
-      <w:r>
-        <w:t xml:space="preserve"> </w:t>
-      </w:r>
-      <w:proofErr w:type="spellStart"/>
-      <w:r>
-        <w:t>getDiscount</w:t>
-      </w:r>
-      <w:proofErr w:type="spellEnd"/>
-      <w:r>
-        <w:t xml:space="preserve">() to read and calculate the applicable discount. For first time member, discount is 20%. If not first time, 10% discount. If seasonal discounts are found in the Discount file, </w:t>
-      </w:r>
-      <w:r>
-        <w:t>take the maximum discount from the member and seasonal discounts and return the % applicable.</w:t>
-      </w:r>
-    </w:p>
-    <w:p>
-      <w:pPr>
-        <w:pStyle w:val="ListParagraph"/>
-        <w:numPr>
-          <w:ilvl w:val="2"/>
-          <w:numId w:val="1"/>
-        </w:numPr>
-      </w:pPr>
-      <w:r>
-        <w:t xml:space="preserve">If Member object in </w:t>
-      </w:r>
-      <w:proofErr w:type="spellStart"/>
-      <w:r>
-        <w:t>BillingManager</w:t>
-      </w:r>
-      <w:proofErr w:type="spellEnd"/>
-      <w:r>
-        <w:t xml:space="preserve"> is not null, </w:t>
-      </w:r>
-    </w:p>
-    <w:p>
-      <w:pPr>
-        <w:pStyle w:val="ListParagraph"/>
-        <w:numPr>
-          <w:ilvl w:val="3"/>
-          <w:numId w:val="1"/>
-        </w:numPr>
-        <w:rPr>
-          <w:color w:val="00B050"/>
-        </w:rPr>
-      </w:pPr>
-      <w:proofErr w:type="gramStart"/>
-      <w:r>
-        <w:t>call</w:t>
-      </w:r>
-      <w:proofErr w:type="gramEnd"/>
-      <w:r>
-        <w:t xml:space="preserve"> </w:t>
-      </w:r>
-      <w:proofErr w:type="spellStart"/>
       <w:r>
         <w:t>member.getFirstTimeStatus</w:t>
       </w:r>
@@ -4204,24 +4471,7 @@
         <w:t xml:space="preserve">() to see whether the member is a first time member or </w:t>
       </w:r>
       <w:r>
-        <w:rPr>
-          <w:color w:val="00B050"/>
-        </w:rPr>
-        <w:t xml:space="preserve">not. Change in Member class – add one more field </w:t>
-      </w:r>
-      <w:proofErr w:type="spellStart"/>
-      <w:r>
-        <w:rPr>
-          <w:color w:val="00B050"/>
-        </w:rPr>
-        <w:t>firstTimeStatus</w:t>
-      </w:r>
-      <w:proofErr w:type="spellEnd"/>
-      <w:r>
-        <w:rPr>
-          <w:color w:val="00B050"/>
-        </w:rPr>
-        <w:t xml:space="preserve"> which is a Char. Value can be Y for first time and N if transactions are done by the member.  Add member has to create with value N.</w:t>
+        <w:t>not.</w:t>
       </w:r>
     </w:p>
     <w:p>
@@ -4312,13 +4562,7 @@
       </w:r>
       <w:proofErr w:type="spellEnd"/>
       <w:r>
-        <w:t>&lt;</w:t>
-      </w:r>
-      <w:r>
-        <w:t>Discount</w:t>
-      </w:r>
-      <w:r>
-        <w:t xml:space="preserve">&gt; </w:t>
+        <w:t xml:space="preserve">&lt;Discount&gt; </w:t>
       </w:r>
       <w:proofErr w:type="spellStart"/>
       <w:r>
@@ -4339,30 +4583,143 @@
       <w:proofErr w:type="spellEnd"/>
       <w:proofErr w:type="gramEnd"/>
       <w:r>
-        <w:t>();</w:t>
-      </w:r>
+        <w:t xml:space="preserve">(); </w:t>
+      </w:r>
+    </w:p>
+    <w:p>
+      <w:pPr>
+        <w:pStyle w:val="ListParagraph"/>
+        <w:numPr>
+          <w:ilvl w:val="2"/>
+          <w:numId w:val="1"/>
+        </w:numPr>
+      </w:pPr>
+      <w:r>
+        <w:t xml:space="preserve">If </w:t>
+      </w:r>
+      <w:proofErr w:type="spellStart"/>
+      <w:r>
+        <w:t>ArrayList</w:t>
+      </w:r>
+      <w:proofErr w:type="spellEnd"/>
+      <w:r>
+        <w:t xml:space="preserve"> is not null and size is &gt;= 1, then loop through the </w:t>
+      </w:r>
+      <w:proofErr w:type="spellStart"/>
+      <w:r>
+        <w:t>arraylist</w:t>
+      </w:r>
+      <w:proofErr w:type="spellEnd"/>
+      <w:r>
+        <w:t xml:space="preserve"> to find the largest discount rate.</w:t>
+      </w:r>
+    </w:p>
+    <w:p>
+      <w:pPr>
+        <w:pStyle w:val="ListParagraph"/>
+        <w:numPr>
+          <w:ilvl w:val="2"/>
+          <w:numId w:val="1"/>
+        </w:numPr>
+      </w:pPr>
+      <w:r>
+        <w:t>Return the largest of the applicable discounts as float – member discount, seasonal discounts.</w:t>
+      </w:r>
+    </w:p>
+    <w:p/>
+    <w:p>
+      <w:pPr>
+        <w:pStyle w:val="ListParagraph"/>
+        <w:numPr>
+          <w:ilvl w:val="0"/>
+          <w:numId w:val="1"/>
+        </w:numPr>
+      </w:pPr>
+      <w:r>
+        <w:rPr>
+          <w:b/>
+        </w:rPr>
+        <w:t>BillingUI</w:t>
+      </w:r>
+      <w:r>
+        <w:t>.java</w:t>
+      </w:r>
+    </w:p>
+    <w:p>
+      <w:pPr>
+        <w:pStyle w:val="ListParagraph"/>
+        <w:numPr>
+          <w:ilvl w:val="1"/>
+          <w:numId w:val="1"/>
+        </w:numPr>
+      </w:pPr>
+      <w:r>
+        <w:rPr>
+          <w:b/>
+        </w:rPr>
+        <w:t xml:space="preserve">Constructor: </w:t>
+      </w:r>
+    </w:p>
+    <w:p>
+      <w:pPr>
+        <w:pStyle w:val="ListParagraph"/>
+        <w:numPr>
+          <w:ilvl w:val="2"/>
+          <w:numId w:val="1"/>
+        </w:numPr>
+      </w:pPr>
+      <w:r>
+        <w:rPr>
+          <w:b/>
+        </w:rPr>
+        <w:t>Create</w:t>
+      </w:r>
+      <w:r>
+        <w:t xml:space="preserve"> the constructor </w:t>
+      </w:r>
+      <w:proofErr w:type="spellStart"/>
+      <w:r>
+        <w:t>Billing</w:t>
+      </w:r>
+      <w:r>
+        <w:t>UI</w:t>
+      </w:r>
+      <w:proofErr w:type="spellEnd"/>
+      <w:r>
+        <w:t xml:space="preserve"> (</w:t>
+      </w:r>
+      <w:proofErr w:type="spellStart"/>
+      <w:r>
+        <w:t>Billing</w:t>
+      </w:r>
+      <w:r>
+        <w:t>Manager</w:t>
+      </w:r>
+      <w:proofErr w:type="spellEnd"/>
+      <w:r>
+        <w:t xml:space="preserve">), and assign the reference to a class level </w:t>
+      </w:r>
+      <w:proofErr w:type="spellStart"/>
+      <w:proofErr w:type="gramStart"/>
+      <w:r>
+        <w:t>Billing</w:t>
+      </w:r>
+      <w:r>
+        <w:t>Manager</w:t>
+      </w:r>
+      <w:proofErr w:type="spellEnd"/>
       <w:r>
         <w:t xml:space="preserve"> </w:t>
       </w:r>
       <w:r>
-        <w:rPr>
-          <w:color w:val="00B050"/>
-        </w:rPr>
-        <w:t xml:space="preserve">//Need a new domain class for Discount. Else we cannot use the </w:t>
-      </w:r>
-      <w:proofErr w:type="spellStart"/>
-      <w:r>
-        <w:rPr>
-          <w:color w:val="00B050"/>
-        </w:rPr>
-        <w:t>DataFile</w:t>
-      </w:r>
-      <w:proofErr w:type="spellEnd"/>
-      <w:r>
-        <w:rPr>
-          <w:color w:val="00B050"/>
-        </w:rPr>
-        <w:t xml:space="preserve"> to read the file.</w:t>
+        <w:t xml:space="preserve"> </w:t>
+      </w:r>
+      <w:r>
+        <w:t>variable</w:t>
+      </w:r>
+      <w:proofErr w:type="gramEnd"/>
+      <w:r>
+        <w:t xml:space="preserve">. </w:t>
       </w:r>
     </w:p>
     <w:p>
@@ -4374,7 +4731,121 @@
         </w:numPr>
       </w:pPr>
       <w:r>
-        <w:t xml:space="preserve">If </w:t>
+        <w:t>Display the UI</w:t>
+      </w:r>
+    </w:p>
+    <w:p>
+      <w:pPr>
+        <w:pStyle w:val="ListParagraph"/>
+        <w:numPr>
+          <w:ilvl w:val="1"/>
+          <w:numId w:val="1"/>
+        </w:numPr>
+        <w:jc w:val="both"/>
+      </w:pPr>
+      <w:proofErr w:type="spellStart"/>
+      <w:r>
+        <w:t>ActionPerformed</w:t>
+      </w:r>
+      <w:proofErr w:type="spellEnd"/>
+      <w:r>
+        <w:t xml:space="preserve"> method of Add button: </w:t>
+      </w:r>
+    </w:p>
+    <w:p>
+      <w:pPr>
+        <w:pStyle w:val="ListParagraph"/>
+        <w:numPr>
+          <w:ilvl w:val="2"/>
+          <w:numId w:val="1"/>
+        </w:numPr>
+        <w:jc w:val="both"/>
+      </w:pPr>
+      <w:r>
+        <w:t xml:space="preserve">If product code </w:t>
+      </w:r>
+      <w:r>
+        <w:t>or</w:t>
+      </w:r>
+      <w:r>
+        <w:t xml:space="preserve"> quantity</w:t>
+      </w:r>
+      <w:r>
+        <w:t xml:space="preserve"> is null</w:t>
+      </w:r>
+      <w:r>
+        <w:t>, display dialog “Please enter Product Code and Quantity required”. Else c</w:t>
+      </w:r>
+      <w:r>
+        <w:t xml:space="preserve">all the </w:t>
+      </w:r>
+      <w:proofErr w:type="spellStart"/>
+      <w:proofErr w:type="gramStart"/>
+      <w:r>
+        <w:t>getProductDetails</w:t>
+      </w:r>
+      <w:proofErr w:type="spellEnd"/>
+      <w:r>
+        <w:t>(</w:t>
+      </w:r>
+      <w:proofErr w:type="gramEnd"/>
+      <w:r>
+        <w:t xml:space="preserve">String) of the </w:t>
+      </w:r>
+      <w:proofErr w:type="spellStart"/>
+      <w:r>
+        <w:t>BillingManager</w:t>
+      </w:r>
+      <w:proofErr w:type="spellEnd"/>
+      <w:r>
+        <w:t xml:space="preserve">, pass the product code which the user entered, and accept the Product object returned by the method. </w:t>
+      </w:r>
+    </w:p>
+    <w:p>
+      <w:pPr>
+        <w:pStyle w:val="ListParagraph"/>
+        <w:numPr>
+          <w:ilvl w:val="2"/>
+          <w:numId w:val="1"/>
+        </w:numPr>
+        <w:jc w:val="both"/>
+      </w:pPr>
+      <w:r>
+        <w:lastRenderedPageBreak/>
+        <w:t>If the quantity entered by the user is more than the quantity attribute of the product, display message “Available quantity for the product is only &lt;</w:t>
+      </w:r>
+      <w:proofErr w:type="spellStart"/>
+      <w:r>
+        <w:t>nnn</w:t>
+      </w:r>
+      <w:proofErr w:type="spellEnd"/>
+      <w:r>
+        <w:t xml:space="preserve">&gt;” (Replace </w:t>
+      </w:r>
+      <w:proofErr w:type="spellStart"/>
+      <w:r>
+        <w:t>nnn</w:t>
+      </w:r>
+      <w:proofErr w:type="spellEnd"/>
+      <w:r>
+        <w:t xml:space="preserve"> with the quantity from Product object</w:t>
+      </w:r>
+      <w:r>
+        <w:t>)</w:t>
+      </w:r>
+      <w:r>
+        <w:t xml:space="preserve">. Else, </w:t>
+      </w:r>
+      <w:r>
+        <w:t xml:space="preserve">create a new </w:t>
+      </w:r>
+      <w:proofErr w:type="spellStart"/>
+      <w:r>
+        <w:t>TransactionLineItem</w:t>
+      </w:r>
+      <w:proofErr w:type="spellEnd"/>
+      <w:r>
+        <w:t xml:space="preserve"> and add it to the </w:t>
       </w:r>
       <w:proofErr w:type="spellStart"/>
       <w:r>
@@ -4382,15 +4853,21 @@
       </w:r>
       <w:proofErr w:type="spellEnd"/>
       <w:r>
-        <w:t xml:space="preserve"> is not null and size is &gt;= 1, then loop through the </w:t>
-      </w:r>
-      <w:proofErr w:type="spellStart"/>
-      <w:r>
-        <w:t>arraylist</w:t>
-      </w:r>
-      <w:proofErr w:type="spellEnd"/>
-      <w:r>
-        <w:t xml:space="preserve"> to find the largest discount rate.</w:t>
+        <w:t xml:space="preserve"> of </w:t>
+      </w:r>
+      <w:proofErr w:type="spellStart"/>
+      <w:r>
+        <w:t>TransactionLineITems</w:t>
+      </w:r>
+      <w:proofErr w:type="spellEnd"/>
+      <w:r>
+        <w:t>. Also a</w:t>
+      </w:r>
+      <w:r>
+        <w:t>dd the product code, quantity, price, total price (quantity * price) to the grid.</w:t>
+      </w:r>
+      <w:r>
+        <w:t xml:space="preserve"> </w:t>
       </w:r>
     </w:p>
     <w:p>
@@ -4400,28 +4877,10 @@
           <w:ilvl w:val="2"/>
           <w:numId w:val="1"/>
         </w:numPr>
-      </w:pPr>
-      <w:r>
-        <w:t>Return the largest of the applicable discounts as float – member discount, seasonal discounts.</w:t>
-      </w:r>
-    </w:p>
-    <w:p/>
-    <w:p>
-      <w:pPr>
-        <w:pStyle w:val="ListParagraph"/>
-        <w:numPr>
-          <w:ilvl w:val="0"/>
-          <w:numId w:val="1"/>
-        </w:numPr>
-      </w:pPr>
-      <w:r>
-        <w:rPr>
-          <w:b/>
-        </w:rPr>
-        <w:t>BillingUI</w:t>
-      </w:r>
-      <w:r>
-        <w:t>.java</w:t>
+        <w:jc w:val="both"/>
+      </w:pPr>
+      <w:r>
+        <w:t>At the same time update the Total in the bottom of the grid with the sum of total prices for all products in the grid.</w:t>
       </w:r>
     </w:p>
     <w:p>
@@ -4431,12 +4890,21 @@
           <w:ilvl w:val="1"/>
           <w:numId w:val="1"/>
         </w:numPr>
-      </w:pPr>
-      <w:r>
-        <w:rPr>
-          <w:b/>
-        </w:rPr>
-        <w:t xml:space="preserve">Constructor: </w:t>
+        <w:jc w:val="both"/>
+      </w:pPr>
+      <w:proofErr w:type="spellStart"/>
+      <w:r>
+        <w:t>ActionPerformed</w:t>
+      </w:r>
+      <w:proofErr w:type="spellEnd"/>
+      <w:r>
+        <w:t xml:space="preserve"> method of </w:t>
+      </w:r>
+      <w:r>
+        <w:t>Remove</w:t>
+      </w:r>
+      <w:r>
+        <w:t xml:space="preserve"> button: </w:t>
       </w:r>
     </w:p>
     <w:p>
@@ -4446,59 +4914,10 @@
           <w:ilvl w:val="2"/>
           <w:numId w:val="1"/>
         </w:numPr>
-      </w:pPr>
-      <w:r>
-        <w:rPr>
-          <w:b/>
-        </w:rPr>
-        <w:t>Create</w:t>
-      </w:r>
-      <w:r>
-        <w:t xml:space="preserve"> the constructor </w:t>
-      </w:r>
-      <w:proofErr w:type="spellStart"/>
-      <w:r>
-        <w:t>Billing</w:t>
-      </w:r>
-      <w:r>
-        <w:t>UI</w:t>
-      </w:r>
-      <w:proofErr w:type="spellEnd"/>
-      <w:r>
-        <w:t xml:space="preserve"> (</w:t>
-      </w:r>
-      <w:proofErr w:type="spellStart"/>
-      <w:r>
-        <w:t>Billing</w:t>
-      </w:r>
-      <w:r>
-        <w:t>Manager</w:t>
-      </w:r>
-      <w:proofErr w:type="spellEnd"/>
-      <w:r>
-        <w:t xml:space="preserve">), and assign the reference to a class level </w:t>
-      </w:r>
-      <w:proofErr w:type="spellStart"/>
-      <w:proofErr w:type="gramStart"/>
-      <w:r>
-        <w:t>Billing</w:t>
-      </w:r>
-      <w:r>
-        <w:t>Manager</w:t>
-      </w:r>
-      <w:proofErr w:type="spellEnd"/>
-      <w:r>
-        <w:t xml:space="preserve"> </w:t>
-      </w:r>
-      <w:r>
-        <w:t xml:space="preserve"> </w:t>
-      </w:r>
-      <w:r>
-        <w:t>variable</w:t>
-      </w:r>
-      <w:proofErr w:type="gramEnd"/>
-      <w:r>
-        <w:t xml:space="preserve">. </w:t>
+        <w:jc w:val="both"/>
+      </w:pPr>
+      <w:r>
+        <w:t>Remove the selected product from the grid.</w:t>
       </w:r>
     </w:p>
     <w:p>
@@ -4508,201 +4927,10 @@
           <w:ilvl w:val="2"/>
           <w:numId w:val="1"/>
         </w:numPr>
-      </w:pPr>
-      <w:r>
-        <w:t>Display the UI</w:t>
-      </w:r>
-    </w:p>
-    <w:p>
-      <w:pPr>
-        <w:pStyle w:val="ListParagraph"/>
-        <w:numPr>
-          <w:ilvl w:val="1"/>
-          <w:numId w:val="1"/>
-        </w:numPr>
         <w:jc w:val="both"/>
       </w:pPr>
-      <w:proofErr w:type="spellStart"/>
-      <w:r>
-        <w:t>ActionPerformed</w:t>
-      </w:r>
-      <w:proofErr w:type="spellEnd"/>
-      <w:r>
-        <w:t xml:space="preserve"> method of Add button: </w:t>
-      </w:r>
-    </w:p>
-    <w:p>
-      <w:pPr>
-        <w:pStyle w:val="ListParagraph"/>
-        <w:numPr>
-          <w:ilvl w:val="2"/>
-          <w:numId w:val="1"/>
-        </w:numPr>
-        <w:jc w:val="both"/>
-      </w:pPr>
-      <w:r>
-        <w:t xml:space="preserve">If product code </w:t>
-      </w:r>
-      <w:r>
-        <w:t>or</w:t>
-      </w:r>
-      <w:r>
-        <w:t xml:space="preserve"> quantity</w:t>
-      </w:r>
-      <w:r>
-        <w:t xml:space="preserve"> is null</w:t>
-      </w:r>
-      <w:r>
-        <w:t>, display dialog “Please enter Product Code and Quantity required”. Else c</w:t>
-      </w:r>
-      <w:r>
-        <w:t xml:space="preserve">all the </w:t>
-      </w:r>
-      <w:proofErr w:type="spellStart"/>
-      <w:proofErr w:type="gramStart"/>
-      <w:r>
-        <w:t>getProductDetails</w:t>
-      </w:r>
-      <w:proofErr w:type="spellEnd"/>
-      <w:r>
-        <w:t>(</w:t>
-      </w:r>
-      <w:proofErr w:type="gramEnd"/>
-      <w:r>
-        <w:t xml:space="preserve">String) of the </w:t>
-      </w:r>
-      <w:proofErr w:type="spellStart"/>
-      <w:r>
-        <w:t>BillingManager</w:t>
-      </w:r>
-      <w:proofErr w:type="spellEnd"/>
-      <w:r>
-        <w:t xml:space="preserve">, pass the product code which the user entered, and accept the Product object returned by the method. </w:t>
-      </w:r>
-    </w:p>
-    <w:p>
-      <w:pPr>
-        <w:pStyle w:val="ListParagraph"/>
-        <w:numPr>
-          <w:ilvl w:val="2"/>
-          <w:numId w:val="1"/>
-        </w:numPr>
-        <w:jc w:val="both"/>
-      </w:pPr>
-      <w:r>
-        <w:t>If the quantity entered by the user is more than the quantity attribute of the product, display message “Available quantity for the product is only &lt;</w:t>
-      </w:r>
-      <w:proofErr w:type="spellStart"/>
-      <w:r>
-        <w:t>nnn</w:t>
-      </w:r>
-      <w:proofErr w:type="spellEnd"/>
-      <w:r>
-        <w:t xml:space="preserve">&gt;” (Replace </w:t>
-      </w:r>
-      <w:proofErr w:type="spellStart"/>
-      <w:r>
-        <w:t>nnn</w:t>
-      </w:r>
-      <w:proofErr w:type="spellEnd"/>
-      <w:r>
-        <w:t xml:space="preserve"> with the quantity from Product object</w:t>
-      </w:r>
-      <w:r>
-        <w:t>)</w:t>
-      </w:r>
-      <w:r>
-        <w:t xml:space="preserve">. Else, </w:t>
-      </w:r>
-      <w:r>
-        <w:t xml:space="preserve">create a new </w:t>
-      </w:r>
-      <w:proofErr w:type="spellStart"/>
-      <w:r>
-        <w:t>TransactionLineItem</w:t>
-      </w:r>
-      <w:proofErr w:type="spellEnd"/>
-      <w:r>
-        <w:t xml:space="preserve"> and add it to the </w:t>
-      </w:r>
-      <w:proofErr w:type="spellStart"/>
-      <w:r>
-        <w:t>ArrayList</w:t>
-      </w:r>
-      <w:proofErr w:type="spellEnd"/>
-      <w:r>
-        <w:t xml:space="preserve"> of </w:t>
-      </w:r>
-      <w:proofErr w:type="spellStart"/>
-      <w:r>
-        <w:t>TransactionLineITems</w:t>
-      </w:r>
-      <w:proofErr w:type="spellEnd"/>
-      <w:r>
-        <w:t>. Also a</w:t>
-      </w:r>
-      <w:r>
-        <w:t>dd the product code, quantity, price, total price (quantity * price) to the grid.</w:t>
-      </w:r>
-      <w:r>
-        <w:t xml:space="preserve"> </w:t>
-      </w:r>
-      <w:r>
-        <w:rPr>
-          <w:color w:val="00B050"/>
-        </w:rPr>
-        <w:t xml:space="preserve">Change in </w:t>
-      </w:r>
-      <w:proofErr w:type="spellStart"/>
-      <w:r>
-        <w:rPr>
-          <w:color w:val="00B050"/>
-        </w:rPr>
-        <w:t>TransactionLineItems</w:t>
-      </w:r>
-      <w:proofErr w:type="spellEnd"/>
-      <w:r>
-        <w:rPr>
-          <w:color w:val="00B050"/>
-        </w:rPr>
-        <w:t xml:space="preserve"> – all the mentioned fields to be</w:t>
-      </w:r>
-      <w:r>
-        <w:rPr>
-          <w:color w:val="00B050"/>
-        </w:rPr>
-        <w:t xml:space="preserve"> part of the list of attributes. </w:t>
-      </w:r>
-    </w:p>
-    <w:p>
-      <w:pPr>
-        <w:pStyle w:val="ListParagraph"/>
-        <w:numPr>
-          <w:ilvl w:val="2"/>
-          <w:numId w:val="1"/>
-        </w:numPr>
-        <w:jc w:val="both"/>
-      </w:pPr>
-      <w:r>
-        <w:lastRenderedPageBreak/>
-        <w:t>At the same time update the Total in the bottom of the grid with the sum of total prices for all products in the grid.</w:t>
-      </w:r>
-    </w:p>
-    <w:p>
-      <w:pPr>
-        <w:pStyle w:val="ListParagraph"/>
-        <w:numPr>
-          <w:ilvl w:val="1"/>
-          <w:numId w:val="1"/>
-        </w:numPr>
-        <w:jc w:val="both"/>
-      </w:pPr>
-      <w:r>
-        <w:rPr>
-          <w:i/>
-          <w:highlight w:val="yellow"/>
-        </w:rPr>
-        <w:t>Like Add, Don’t we need a Remove button?</w:t>
+      <w:r>
+        <w:t>Update the total.</w:t>
       </w:r>
     </w:p>
     <w:p>
@@ -4909,42 +5137,673 @@
       </w:r>
       <w:proofErr w:type="spellEnd"/>
       <w:r>
+        <w:t xml:space="preserve"> (</w:t>
+      </w:r>
+      <w:proofErr w:type="spellStart"/>
+      <w:r>
+        <w:t>Billing</w:t>
+      </w:r>
+      <w:r>
+        <w:t>Manager</w:t>
+      </w:r>
+      <w:proofErr w:type="spellEnd"/>
+      <w:r>
+        <w:t xml:space="preserve">), and assign the reference to a class level </w:t>
+      </w:r>
+      <w:proofErr w:type="spellStart"/>
+      <w:proofErr w:type="gramStart"/>
+      <w:r>
+        <w:t>Billing</w:t>
+      </w:r>
+      <w:r>
+        <w:t>Manager</w:t>
+      </w:r>
+      <w:proofErr w:type="spellEnd"/>
+      <w:r>
         <w:t xml:space="preserve"> </w:t>
       </w:r>
       <w:r>
+        <w:t xml:space="preserve"> </w:t>
+      </w:r>
+      <w:r>
+        <w:t>variable</w:t>
+      </w:r>
+      <w:proofErr w:type="gramEnd"/>
+      <w:r>
+        <w:t>.</w:t>
+      </w:r>
+    </w:p>
+    <w:p>
+      <w:pPr>
+        <w:pStyle w:val="ListParagraph"/>
+        <w:numPr>
+          <w:ilvl w:val="2"/>
+          <w:numId w:val="1"/>
+        </w:numPr>
+      </w:pPr>
+      <w:r>
+        <w:t xml:space="preserve">Call the </w:t>
+      </w:r>
+      <w:proofErr w:type="spellStart"/>
+      <w:proofErr w:type="gramStart"/>
+      <w:r>
+        <w:t>getTransaction</w:t>
+      </w:r>
+      <w:proofErr w:type="spellEnd"/>
+      <w:r>
         <w:t>(</w:t>
       </w:r>
-      <w:proofErr w:type="spellStart"/>
-      <w:r>
-        <w:t>Billing</w:t>
-      </w:r>
-      <w:r>
-        <w:t>Manager</w:t>
-      </w:r>
-      <w:proofErr w:type="spellEnd"/>
-      <w:r>
-        <w:t xml:space="preserve">), and assign the reference to a class level </w:t>
+      <w:proofErr w:type="gramEnd"/>
+      <w:r>
+        <w:t xml:space="preserve">) method of the billing manager, and traverse the </w:t>
+      </w:r>
+      <w:r>
+        <w:t xml:space="preserve">list of </w:t>
+      </w:r>
+      <w:proofErr w:type="spellStart"/>
+      <w:r>
+        <w:t>TransactionLineItems</w:t>
+      </w:r>
+      <w:proofErr w:type="spellEnd"/>
+      <w:r>
+        <w:t xml:space="preserve"> </w:t>
+      </w:r>
+      <w:r>
+        <w:t xml:space="preserve">and load it to the grid. </w:t>
+      </w:r>
+      <w:r>
+        <w:rPr>
+          <w:color w:val="FF0000"/>
+        </w:rPr>
+        <w:t xml:space="preserve">Change in </w:t>
+      </w:r>
+      <w:proofErr w:type="spellStart"/>
+      <w:r>
+        <w:rPr>
+          <w:color w:val="FF0000"/>
+        </w:rPr>
+        <w:t>BillingManager</w:t>
+      </w:r>
+      <w:proofErr w:type="spellEnd"/>
+      <w:r>
+        <w:rPr>
+          <w:color w:val="FF0000"/>
+        </w:rPr>
+        <w:t xml:space="preserve"> – add method</w:t>
+      </w:r>
+      <w:r>
+        <w:rPr>
+          <w:color w:val="FF0000"/>
+        </w:rPr>
+        <w:t xml:space="preserve">s </w:t>
       </w:r>
       <w:proofErr w:type="spellStart"/>
       <w:proofErr w:type="gramStart"/>
       <w:r>
-        <w:t>Billing</w:t>
-      </w:r>
-      <w:r>
-        <w:t>Manager</w:t>
-      </w:r>
-      <w:proofErr w:type="spellEnd"/>
-      <w:r>
+        <w:rPr>
+          <w:color w:val="FF0000"/>
+        </w:rPr>
+        <w:t>addTransaction</w:t>
+      </w:r>
+      <w:proofErr w:type="spellEnd"/>
+      <w:r>
+        <w:rPr>
+          <w:color w:val="FF0000"/>
+        </w:rPr>
+        <w:t>(</w:t>
+      </w:r>
+      <w:proofErr w:type="spellStart"/>
+      <w:proofErr w:type="gramEnd"/>
+      <w:r>
+        <w:rPr>
+          <w:color w:val="FF0000"/>
+        </w:rPr>
+        <w:t>ArrayList</w:t>
+      </w:r>
+      <w:proofErr w:type="spellEnd"/>
+      <w:r>
+        <w:rPr>
+          <w:color w:val="FF0000"/>
+        </w:rPr>
         <w:t xml:space="preserve"> </w:t>
       </w:r>
-      <w:r>
+      <w:proofErr w:type="spellStart"/>
+      <w:r>
+        <w:rPr>
+          <w:color w:val="FF0000"/>
+        </w:rPr>
+        <w:t>TransactionLineITems</w:t>
+      </w:r>
+      <w:proofErr w:type="spellEnd"/>
+      <w:r>
+        <w:rPr>
+          <w:color w:val="FF0000"/>
+        </w:rPr>
+        <w:t xml:space="preserve">) and </w:t>
+      </w:r>
+      <w:r>
+        <w:rPr>
+          <w:color w:val="FF0000"/>
+        </w:rPr>
         <w:t xml:space="preserve"> </w:t>
       </w:r>
-      <w:r>
-        <w:t>variable</w:t>
+      <w:proofErr w:type="spellStart"/>
+      <w:r>
+        <w:rPr>
+          <w:color w:val="FF0000"/>
+        </w:rPr>
+        <w:t>getTransaction</w:t>
+      </w:r>
+      <w:proofErr w:type="spellEnd"/>
+      <w:r>
+        <w:rPr>
+          <w:color w:val="FF0000"/>
+        </w:rPr>
+        <w:t>(). Add</w:t>
+      </w:r>
+      <w:r>
+        <w:rPr>
+          <w:color w:val="FF0000"/>
+        </w:rPr>
+        <w:t xml:space="preserve"> a transaction object to the UML.</w:t>
+      </w:r>
+    </w:p>
+    <w:p>
+      <w:pPr>
+        <w:pStyle w:val="ListParagraph"/>
+        <w:numPr>
+          <w:ilvl w:val="2"/>
+          <w:numId w:val="1"/>
+        </w:numPr>
+      </w:pPr>
+      <w:r>
+        <w:t>Calculate the total amount for the transaction and keep it in a class level variable.</w:t>
+      </w:r>
+    </w:p>
+    <w:p>
+      <w:pPr>
+        <w:pStyle w:val="ListParagraph"/>
+        <w:numPr>
+          <w:ilvl w:val="2"/>
+          <w:numId w:val="1"/>
+        </w:numPr>
+      </w:pPr>
+      <w:r>
+        <w:t xml:space="preserve">Display the </w:t>
+      </w:r>
+      <w:proofErr w:type="spellStart"/>
+      <w:r>
+        <w:t>CheckOutUI</w:t>
+      </w:r>
+      <w:proofErr w:type="spellEnd"/>
+    </w:p>
+    <w:p>
+      <w:pPr>
+        <w:pStyle w:val="ListParagraph"/>
+        <w:numPr>
+          <w:ilvl w:val="1"/>
+          <w:numId w:val="1"/>
+        </w:numPr>
+      </w:pPr>
+      <w:proofErr w:type="spellStart"/>
+      <w:r>
+        <w:t>ActionPerformed</w:t>
+      </w:r>
+      <w:proofErr w:type="spellEnd"/>
+      <w:r>
+        <w:t>() of the “Check Member” button:</w:t>
+      </w:r>
+    </w:p>
+    <w:p>
+      <w:pPr>
+        <w:pStyle w:val="ListParagraph"/>
+        <w:numPr>
+          <w:ilvl w:val="2"/>
+          <w:numId w:val="1"/>
+        </w:numPr>
+      </w:pPr>
+      <w:r>
+        <w:t>Open a dialog to accept the Member number.</w:t>
+      </w:r>
+    </w:p>
+    <w:p>
+      <w:pPr>
+        <w:pStyle w:val="ListParagraph"/>
+        <w:numPr>
+          <w:ilvl w:val="2"/>
+          <w:numId w:val="1"/>
+        </w:numPr>
+      </w:pPr>
+      <w:r>
+        <w:t>I</w:t>
+      </w:r>
+      <w:r>
+        <w:t xml:space="preserve">f OK button pressed in the dialog, </w:t>
+      </w:r>
+      <w:r>
+        <w:t xml:space="preserve">validate for the empty/null value and </w:t>
+      </w:r>
+      <w:r>
+        <w:t xml:space="preserve">call </w:t>
+      </w:r>
+      <w:proofErr w:type="spellStart"/>
+      <w:proofErr w:type="gramStart"/>
+      <w:r>
+        <w:t>checkMemberDetails</w:t>
+      </w:r>
+      <w:proofErr w:type="spellEnd"/>
+      <w:r>
+        <w:t>(</w:t>
       </w:r>
       <w:proofErr w:type="gramEnd"/>
       <w:r>
+        <w:t xml:space="preserve">String) method of </w:t>
+      </w:r>
+      <w:proofErr w:type="spellStart"/>
+      <w:r>
+        <w:t>BillingManager</w:t>
+      </w:r>
+      <w:proofErr w:type="spellEnd"/>
+      <w:r>
+        <w:t>, passing the member</w:t>
+      </w:r>
+      <w:r>
+        <w:t xml:space="preserve"> i</w:t>
+      </w:r>
+      <w:r>
+        <w:t xml:space="preserve">d from the dialog as parameter. </w:t>
+      </w:r>
+    </w:p>
+    <w:p>
+      <w:pPr>
+        <w:pStyle w:val="ListParagraph"/>
+        <w:numPr>
+          <w:ilvl w:val="2"/>
+          <w:numId w:val="1"/>
+        </w:numPr>
+      </w:pPr>
+      <w:r>
+        <w:t xml:space="preserve">If </w:t>
+      </w:r>
+      <w:proofErr w:type="spellStart"/>
+      <w:r>
+        <w:t>checkMemberDetails</w:t>
+      </w:r>
+      <w:proofErr w:type="spellEnd"/>
+      <w:r>
+        <w:t xml:space="preserve"> method returns </w:t>
+      </w:r>
+      <w:proofErr w:type="gramStart"/>
+      <w:r>
+        <w:t>True</w:t>
+      </w:r>
+      <w:proofErr w:type="gramEnd"/>
+      <w:r>
+        <w:t>, make the “</w:t>
+      </w:r>
+      <w:proofErr w:type="spellStart"/>
+      <w:r>
+        <w:t>RedeemPoints</w:t>
+      </w:r>
+      <w:proofErr w:type="spellEnd"/>
+      <w:r>
+        <w:t xml:space="preserve">” button enabled. If false, display message that “Member is not </w:t>
+      </w:r>
+      <w:proofErr w:type="gramStart"/>
+      <w:r>
+        <w:t>Found</w:t>
+      </w:r>
+      <w:proofErr w:type="gramEnd"/>
+      <w:r>
+        <w:t>” and disable the “Redeem Points” button.</w:t>
+      </w:r>
+    </w:p>
+    <w:p>
+      <w:pPr>
+        <w:pStyle w:val="ListParagraph"/>
+        <w:numPr>
+          <w:ilvl w:val="1"/>
+          <w:numId w:val="1"/>
+        </w:numPr>
+      </w:pPr>
+      <w:proofErr w:type="spellStart"/>
+      <w:r>
+        <w:t>ActionPerformed</w:t>
+      </w:r>
+      <w:proofErr w:type="spellEnd"/>
+      <w:r>
+        <w:t xml:space="preserve">() of the Redeem Points button:  </w:t>
+      </w:r>
+    </w:p>
+    <w:p>
+      <w:pPr>
+        <w:pStyle w:val="ListParagraph"/>
+        <w:numPr>
+          <w:ilvl w:val="2"/>
+          <w:numId w:val="1"/>
+        </w:numPr>
+      </w:pPr>
+      <w:r>
+        <w:t xml:space="preserve"> </w:t>
+      </w:r>
+      <w:r>
+        <w:t>Show dialog to enter points. O</w:t>
+      </w:r>
+      <w:r>
+        <w:t>n press of OK, validate for empty/null in the text box.</w:t>
+      </w:r>
+    </w:p>
+    <w:p>
+      <w:pPr>
+        <w:pStyle w:val="ListParagraph"/>
+        <w:numPr>
+          <w:ilvl w:val="2"/>
+          <w:numId w:val="1"/>
+        </w:numPr>
+      </w:pPr>
+      <w:r>
+        <w:t xml:space="preserve">Call the </w:t>
+      </w:r>
+      <w:proofErr w:type="spellStart"/>
+      <w:r>
+        <w:t>int</w:t>
+      </w:r>
+      <w:proofErr w:type="spellEnd"/>
+      <w:r>
+        <w:t xml:space="preserve"> </w:t>
+      </w:r>
+      <w:proofErr w:type="spellStart"/>
+      <w:proofErr w:type="gramStart"/>
+      <w:r>
+        <w:t>redeemPoints</w:t>
+      </w:r>
+      <w:proofErr w:type="spellEnd"/>
+      <w:r>
+        <w:t>(</w:t>
+      </w:r>
+      <w:proofErr w:type="spellStart"/>
+      <w:proofErr w:type="gramEnd"/>
+      <w:r>
+        <w:t>int</w:t>
+      </w:r>
+      <w:proofErr w:type="spellEnd"/>
+      <w:r>
+        <w:t>) of Billing Manager.</w:t>
+      </w:r>
+      <w:r>
+        <w:t xml:space="preserve"> Capture the return value which is the number of points that can be redeemed</w:t>
+      </w:r>
+      <w:r>
+        <w:t xml:space="preserve"> in a class level variable</w:t>
+      </w:r>
+      <w:r>
+        <w:t xml:space="preserve">. </w:t>
+      </w:r>
+    </w:p>
+    <w:p>
+      <w:pPr>
+        <w:pStyle w:val="ListParagraph"/>
+        <w:numPr>
+          <w:ilvl w:val="2"/>
+          <w:numId w:val="1"/>
+        </w:numPr>
+      </w:pPr>
+      <w:r>
+        <w:lastRenderedPageBreak/>
+        <w:t>Calculate the dollar equivalent of the returned value and subtract from the total. Refresh the total on window.</w:t>
+      </w:r>
+    </w:p>
+    <w:p>
+      <w:pPr>
+        <w:pStyle w:val="ListParagraph"/>
+        <w:numPr>
+          <w:ilvl w:val="1"/>
+          <w:numId w:val="1"/>
+        </w:numPr>
+      </w:pPr>
+      <w:proofErr w:type="spellStart"/>
+      <w:proofErr w:type="gramStart"/>
+      <w:r>
+        <w:t>ActionPerformed</w:t>
+      </w:r>
+      <w:proofErr w:type="spellEnd"/>
+      <w:r>
+        <w:t>(</w:t>
+      </w:r>
+      <w:proofErr w:type="gramEnd"/>
+      <w:r>
+        <w:t>) of the Generate Bill button.</w:t>
+      </w:r>
+    </w:p>
+    <w:p>
+      <w:pPr>
+        <w:pStyle w:val="ListParagraph"/>
+        <w:numPr>
+          <w:ilvl w:val="2"/>
+          <w:numId w:val="1"/>
+        </w:numPr>
+      </w:pPr>
+      <w:r>
+        <w:t>Calculate discount</w:t>
+      </w:r>
+      <w:r>
+        <w:t xml:space="preserve"> by calling the </w:t>
+      </w:r>
+      <w:proofErr w:type="spellStart"/>
+      <w:proofErr w:type="gramStart"/>
+      <w:r>
+        <w:t>getDiscounts</w:t>
+      </w:r>
+      <w:proofErr w:type="spellEnd"/>
+      <w:r>
+        <w:t>(</w:t>
+      </w:r>
+      <w:proofErr w:type="gramEnd"/>
+      <w:r>
+        <w:t xml:space="preserve">) method of </w:t>
+      </w:r>
+      <w:proofErr w:type="spellStart"/>
+      <w:r>
+        <w:t>BillingManager</w:t>
+      </w:r>
+      <w:proofErr w:type="spellEnd"/>
+      <w:r>
+        <w:t xml:space="preserve">. </w:t>
+      </w:r>
+    </w:p>
+    <w:p>
+      <w:pPr>
+        <w:pStyle w:val="ListParagraph"/>
+        <w:numPr>
+          <w:ilvl w:val="2"/>
+          <w:numId w:val="1"/>
+        </w:numPr>
+      </w:pPr>
+      <w:proofErr w:type="spellStart"/>
+      <w:r>
+        <w:t>Totalamount</w:t>
+      </w:r>
+      <w:proofErr w:type="spellEnd"/>
+      <w:r>
+        <w:t xml:space="preserve"> = </w:t>
+      </w:r>
+      <w:proofErr w:type="spellStart"/>
+      <w:proofErr w:type="gramStart"/>
+      <w:r>
+        <w:t>totalamount</w:t>
+      </w:r>
+      <w:proofErr w:type="spellEnd"/>
+      <w:r>
+        <w:t>(</w:t>
+      </w:r>
+      <w:proofErr w:type="gramEnd"/>
+      <w:r>
+        <w:t>1-discount/100)</w:t>
+      </w:r>
+      <w:r>
+        <w:t xml:space="preserve">. The </w:t>
+      </w:r>
+      <w:proofErr w:type="spellStart"/>
+      <w:r>
+        <w:t>totalamount</w:t>
+      </w:r>
+      <w:proofErr w:type="spellEnd"/>
+      <w:r>
+        <w:t xml:space="preserve"> here must be the amount after redeeming points. This is the amount member/customer has to pay.</w:t>
+      </w:r>
+    </w:p>
+    <w:p>
+      <w:pPr>
+        <w:pStyle w:val="ListParagraph"/>
+        <w:numPr>
+          <w:ilvl w:val="2"/>
+          <w:numId w:val="1"/>
+        </w:numPr>
+      </w:pPr>
+      <w:r>
+        <w:t>Refresh the total amount on the screen.</w:t>
+      </w:r>
+    </w:p>
+    <w:p>
+      <w:pPr>
+        <w:pStyle w:val="ListParagraph"/>
+        <w:numPr>
+          <w:ilvl w:val="2"/>
+          <w:numId w:val="1"/>
+        </w:numPr>
+      </w:pPr>
+      <w:r>
+        <w:t xml:space="preserve">Calculate </w:t>
+      </w:r>
+      <w:proofErr w:type="spellStart"/>
+      <w:r>
+        <w:t>acquiredpoints</w:t>
+      </w:r>
+      <w:proofErr w:type="spellEnd"/>
+      <w:r>
+        <w:t xml:space="preserve"> for the total amount after discount</w:t>
+      </w:r>
+      <w:r>
+        <w:t xml:space="preserve"> (apply the conversion logic</w:t>
+      </w:r>
+      <w:r>
+        <w:t>,</w:t>
+      </w:r>
+      <w:r>
+        <w:t xml:space="preserve"> </w:t>
+      </w:r>
+      <w:r>
+        <w:t>$100 = 1point for acquisition and 1</w:t>
+      </w:r>
+      <w:r>
+        <w:t>0 point = $1</w:t>
+      </w:r>
+      <w:r>
+        <w:t xml:space="preserve"> for redeem</w:t>
+      </w:r>
+      <w:r>
+        <w:t xml:space="preserve">). </w:t>
+      </w:r>
+    </w:p>
+    <w:p>
+      <w:pPr>
+        <w:pStyle w:val="ListParagraph"/>
+        <w:numPr>
+          <w:ilvl w:val="2"/>
+          <w:numId w:val="1"/>
+        </w:numPr>
+      </w:pPr>
+      <w:r>
+        <w:t xml:space="preserve">Calculate the </w:t>
+      </w:r>
+      <w:proofErr w:type="spellStart"/>
+      <w:r>
+        <w:t>pointsbalance</w:t>
+      </w:r>
+      <w:proofErr w:type="spellEnd"/>
+      <w:r>
+        <w:t xml:space="preserve"> = </w:t>
+      </w:r>
+      <w:proofErr w:type="spellStart"/>
+      <w:r>
+        <w:t>availablePoints</w:t>
+      </w:r>
+      <w:proofErr w:type="spellEnd"/>
+      <w:r>
+        <w:t xml:space="preserve"> + </w:t>
+      </w:r>
+      <w:proofErr w:type="spellStart"/>
+      <w:r>
+        <w:t>acquiredPoints-redeemedPoints</w:t>
+      </w:r>
+      <w:proofErr w:type="spellEnd"/>
+      <w:r>
+        <w:t xml:space="preserve">, where </w:t>
+      </w:r>
+      <w:proofErr w:type="spellStart"/>
+      <w:r>
+        <w:t>pointsbalance</w:t>
+      </w:r>
+      <w:proofErr w:type="spellEnd"/>
+      <w:r>
+        <w:t xml:space="preserve"> is the final points calculated for the member, </w:t>
+      </w:r>
+      <w:proofErr w:type="spellStart"/>
+      <w:r>
+        <w:t>availablepoints</w:t>
+      </w:r>
+      <w:proofErr w:type="spellEnd"/>
+      <w:r>
+        <w:t xml:space="preserve"> is the number of points the member presently has which is in the points attribute of Member object, </w:t>
+      </w:r>
+      <w:proofErr w:type="spellStart"/>
+      <w:r>
+        <w:t>acquiredpoints</w:t>
+      </w:r>
+      <w:proofErr w:type="spellEnd"/>
+      <w:r>
+        <w:t xml:space="preserve"> is the number of points acquired </w:t>
+      </w:r>
+      <w:r>
+        <w:t>in the present transaction, and redeemed points is the number of points redeemed in the present transaction.</w:t>
+      </w:r>
+    </w:p>
+    <w:p>
+      <w:pPr>
+        <w:pStyle w:val="ListParagraph"/>
+        <w:numPr>
+          <w:ilvl w:val="2"/>
+          <w:numId w:val="1"/>
+        </w:numPr>
+      </w:pPr>
+      <w:r>
+        <w:t xml:space="preserve">Call the </w:t>
+      </w:r>
+      <w:proofErr w:type="spellStart"/>
+      <w:r>
+        <w:t>updatePoints</w:t>
+      </w:r>
+      <w:proofErr w:type="spellEnd"/>
+      <w:r>
+        <w:t xml:space="preserve"> of the </w:t>
+      </w:r>
+      <w:proofErr w:type="spellStart"/>
+      <w:r>
+        <w:t>BillingManager</w:t>
+      </w:r>
+      <w:proofErr w:type="spellEnd"/>
+      <w:r>
+        <w:t xml:space="preserve">, pass the </w:t>
+      </w:r>
+      <w:proofErr w:type="spellStart"/>
+      <w:r>
+        <w:t>pointsbalance</w:t>
+      </w:r>
+      <w:proofErr w:type="spellEnd"/>
+      <w:r>
+        <w:t xml:space="preserve"> as parameter</w:t>
+      </w:r>
+      <w:r>
         <w:t>.</w:t>
       </w:r>
     </w:p>
@@ -4957,165 +5816,83 @@
         </w:numPr>
       </w:pPr>
       <w:r>
-        <w:t xml:space="preserve">Call the </w:t>
-      </w:r>
-      <w:proofErr w:type="spellStart"/>
-      <w:proofErr w:type="gramStart"/>
-      <w:r>
-        <w:t>getTransaction</w:t>
+        <w:t>Generate the bill file, store it in a path</w:t>
+      </w:r>
+      <w:r>
+        <w:t>. Use the Printer class to print the billon console.</w:t>
+      </w:r>
+    </w:p>
+    <w:p>
+      <w:pPr>
+        <w:pStyle w:val="ListParagraph"/>
+        <w:numPr>
+          <w:ilvl w:val="0"/>
+          <w:numId w:val="1"/>
+        </w:numPr>
+        <w:rPr>
+          <w:b/>
+        </w:rPr>
+      </w:pPr>
+      <w:proofErr w:type="spellStart"/>
+      <w:r>
+        <w:rPr>
+          <w:b/>
+        </w:rPr>
+        <w:t>VendorSelectionUI</w:t>
+      </w:r>
+      <w:proofErr w:type="spellEnd"/>
+    </w:p>
+    <w:p>
+      <w:pPr>
+        <w:pStyle w:val="ListParagraph"/>
+        <w:numPr>
+          <w:ilvl w:val="1"/>
+          <w:numId w:val="1"/>
+        </w:numPr>
+      </w:pPr>
+      <w:r>
+        <w:t xml:space="preserve">Constructor </w:t>
+      </w:r>
+      <w:proofErr w:type="spellStart"/>
+      <w:r>
+        <w:t>Ven</w:t>
+      </w:r>
+      <w:r>
+        <w:t>dorSelectionUI</w:t>
       </w:r>
       <w:proofErr w:type="spellEnd"/>
       <w:r>
         <w:t>(</w:t>
       </w:r>
-      <w:proofErr w:type="gramEnd"/>
-      <w:r>
-        <w:t xml:space="preserve">) method of the billing manager, and traverse the </w:t>
-      </w:r>
-      <w:r>
-        <w:t xml:space="preserve">list of </w:t>
-      </w:r>
-      <w:proofErr w:type="spellStart"/>
-      <w:r>
-        <w:t>TransactionLineItems</w:t>
-      </w:r>
-      <w:proofErr w:type="spellEnd"/>
-      <w:r>
-        <w:t xml:space="preserve"> </w:t>
-      </w:r>
-      <w:r>
-        <w:t xml:space="preserve">and load it to the grid. </w:t>
-      </w:r>
-      <w:r>
-        <w:rPr>
-          <w:color w:val="FF0000"/>
-        </w:rPr>
-        <w:t xml:space="preserve">Change in </w:t>
-      </w:r>
-      <w:proofErr w:type="spellStart"/>
-      <w:r>
-        <w:rPr>
-          <w:color w:val="FF0000"/>
-        </w:rPr>
-        <w:t>BillingManager</w:t>
-      </w:r>
-      <w:proofErr w:type="spellEnd"/>
-      <w:r>
-        <w:rPr>
-          <w:color w:val="FF0000"/>
-        </w:rPr>
-        <w:t xml:space="preserve"> – add method</w:t>
-      </w:r>
-      <w:r>
-        <w:rPr>
-          <w:color w:val="FF0000"/>
-        </w:rPr>
-        <w:t xml:space="preserve">s </w:t>
-      </w:r>
-      <w:proofErr w:type="spellStart"/>
-      <w:proofErr w:type="gramStart"/>
-      <w:r>
-        <w:rPr>
-          <w:color w:val="FF0000"/>
-        </w:rPr>
-        <w:t>addTransaction</w:t>
-      </w:r>
-      <w:proofErr w:type="spellEnd"/>
-      <w:r>
-        <w:rPr>
-          <w:color w:val="FF0000"/>
-        </w:rPr>
-        <w:t>(</w:t>
-      </w:r>
-      <w:proofErr w:type="spellStart"/>
-      <w:proofErr w:type="gramEnd"/>
-      <w:r>
-        <w:rPr>
-          <w:color w:val="FF0000"/>
-        </w:rPr>
-        <w:t>ArrayList</w:t>
-      </w:r>
-      <w:proofErr w:type="spellEnd"/>
-      <w:r>
-        <w:rPr>
-          <w:color w:val="FF0000"/>
-        </w:rPr>
-        <w:t xml:space="preserve"> </w:t>
-      </w:r>
-      <w:proofErr w:type="spellStart"/>
-      <w:r>
-        <w:rPr>
-          <w:color w:val="FF0000"/>
-        </w:rPr>
-        <w:t>TransactionLineITems</w:t>
-      </w:r>
-      <w:proofErr w:type="spellEnd"/>
-      <w:r>
-        <w:rPr>
-          <w:color w:val="FF0000"/>
-        </w:rPr>
-        <w:t xml:space="preserve">) and </w:t>
-      </w:r>
-      <w:r>
-        <w:rPr>
-          <w:color w:val="FF0000"/>
-        </w:rPr>
-        <w:t xml:space="preserve"> </w:t>
-      </w:r>
-      <w:proofErr w:type="spellStart"/>
-      <w:r>
-        <w:rPr>
-          <w:color w:val="FF0000"/>
-        </w:rPr>
-        <w:t>getTransaction</w:t>
-      </w:r>
-      <w:proofErr w:type="spellEnd"/>
-      <w:r>
-        <w:rPr>
-          <w:color w:val="FF0000"/>
-        </w:rPr>
+      <w:proofErr w:type="spellStart"/>
+      <w:r>
+        <w:t>InventoryManager</w:t>
+      </w:r>
+      <w:proofErr w:type="spellEnd"/>
+      <w:r>
+        <w:t>)</w:t>
+      </w:r>
+    </w:p>
+    <w:p>
+      <w:pPr>
+        <w:pStyle w:val="ListParagraph"/>
+        <w:numPr>
+          <w:ilvl w:val="2"/>
+          <w:numId w:val="1"/>
+        </w:numPr>
+        <w:ind w:left="1800"/>
+      </w:pPr>
+      <w:r>
+        <w:t xml:space="preserve">call </w:t>
+      </w:r>
+      <w:proofErr w:type="spellStart"/>
+      <w:r>
+        <w:t>inventorymanager.getPO</w:t>
+      </w:r>
+      <w:proofErr w:type="spellEnd"/>
+      <w:r>
         <w:t>()</w:t>
       </w:r>
-      <w:r>
-        <w:rPr>
-          <w:color w:val="FF0000"/>
-        </w:rPr>
-        <w:t>. Add a transaction object to the UML</w:t>
-      </w:r>
-      <w:r>
-        <w:rPr>
-          <w:color w:val="00B050"/>
-        </w:rPr>
-        <w:t xml:space="preserve">. Remove the </w:t>
-      </w:r>
-      <w:proofErr w:type="spellStart"/>
-      <w:r>
-        <w:rPr>
-          <w:color w:val="00B050"/>
-        </w:rPr>
-        <w:t>TransactionManager</w:t>
-      </w:r>
-      <w:proofErr w:type="spellEnd"/>
-      <w:r>
-        <w:rPr>
-          <w:color w:val="00B050"/>
-        </w:rPr>
-        <w:t xml:space="preserve"> as the same objective can be achieved through </w:t>
-      </w:r>
-      <w:proofErr w:type="spellStart"/>
-      <w:r>
-        <w:rPr>
-          <w:color w:val="00B050"/>
-        </w:rPr>
-        <w:t>BillingManager</w:t>
-      </w:r>
-      <w:proofErr w:type="spellEnd"/>
-      <w:r>
-        <w:rPr>
-          <w:color w:val="00B050"/>
-        </w:rPr>
-        <w:t>.</w:t>
-      </w:r>
     </w:p>
     <w:p>
       <w:pPr>
@@ -5124,9 +5901,39 @@
           <w:ilvl w:val="2"/>
           <w:numId w:val="1"/>
         </w:numPr>
-      </w:pPr>
-      <w:r>
-        <w:t>Calculate the total amount for the transaction and keep it in a class level variable.</w:t>
+        <w:ind w:left="1800"/>
+      </w:pPr>
+      <w:r>
+        <w:t>For each row in the map</w:t>
+      </w:r>
+    </w:p>
+    <w:p>
+      <w:pPr>
+        <w:pStyle w:val="ListParagraph"/>
+        <w:numPr>
+          <w:ilvl w:val="3"/>
+          <w:numId w:val="1"/>
+        </w:numPr>
+        <w:ind w:left="2160"/>
+      </w:pPr>
+      <w:r>
+        <w:t xml:space="preserve">Set the column0 of the grid as category code (key) and column 1 </w:t>
+      </w:r>
+      <w:proofErr w:type="spellStart"/>
+      <w:r>
+        <w:t>combobox</w:t>
+      </w:r>
+      <w:proofErr w:type="spellEnd"/>
+      <w:r>
+        <w:t xml:space="preserve"> as the list of vendors from the </w:t>
+      </w:r>
+      <w:proofErr w:type="spellStart"/>
+      <w:r>
+        <w:t>arraylist</w:t>
+      </w:r>
+      <w:proofErr w:type="spellEnd"/>
+      <w:r>
+        <w:t xml:space="preserve"> (value).</w:t>
       </w:r>
     </w:p>
     <w:p>
@@ -5136,18 +5943,11 @@
           <w:ilvl w:val="2"/>
           <w:numId w:val="1"/>
         </w:numPr>
-      </w:pPr>
-      <w:r>
-        <w:t xml:space="preserve">Display the </w:t>
-      </w:r>
-      <w:proofErr w:type="spellStart"/>
-      <w:r>
-        <w:t>CheckOut</w:t>
-      </w:r>
-      <w:r>
-        <w:t>UI</w:t>
-      </w:r>
-      <w:proofErr w:type="spellEnd"/>
+        <w:ind w:left="1620"/>
+      </w:pPr>
+      <w:r>
+        <w:t>Display the UI.</w:t>
+      </w:r>
     </w:p>
     <w:p>
       <w:pPr>
@@ -5159,11 +5959,11 @@
       </w:pPr>
       <w:proofErr w:type="spellStart"/>
       <w:r>
-        <w:t>ActionPerformed</w:t>
-      </w:r>
-      <w:proofErr w:type="spellEnd"/>
-      <w:r>
-        <w:t>() of the “Check Member” button:</w:t>
+        <w:t>actionPerformed</w:t>
+      </w:r>
+      <w:proofErr w:type="spellEnd"/>
+      <w:r>
+        <w:t>() of “Create PO” button</w:t>
       </w:r>
     </w:p>
     <w:p>
@@ -5173,9 +5973,16 @@
           <w:ilvl w:val="2"/>
           <w:numId w:val="1"/>
         </w:numPr>
-      </w:pPr>
-      <w:r>
-        <w:t>Open a dialog to accept the Member number.</w:t>
+        <w:ind w:left="2340"/>
+      </w:pPr>
+      <w:r>
+        <w:t xml:space="preserve">For each PO, </w:t>
+      </w:r>
+      <w:r>
+        <w:t>Create a PO file</w:t>
+      </w:r>
+      <w:r>
+        <w:t xml:space="preserve"> named as PO_CategoryCode_Vendorname_ddmmyy.txt</w:t>
       </w:r>
     </w:p>
     <w:p>
@@ -5185,152 +5992,39 @@
           <w:ilvl w:val="2"/>
           <w:numId w:val="1"/>
         </w:numPr>
-        <w:rPr>
-          <w:color w:val="00B050"/>
-        </w:rPr>
-      </w:pPr>
-      <w:r>
-        <w:t>I</w:t>
-      </w:r>
-      <w:r>
-        <w:t xml:space="preserve">f OK button pressed in the dialog, </w:t>
-      </w:r>
-      <w:r>
-        <w:t xml:space="preserve">validate for the empty/null value and </w:t>
-      </w:r>
-      <w:r>
-        <w:t xml:space="preserve">call </w:t>
-      </w:r>
-      <w:proofErr w:type="spellStart"/>
-      <w:proofErr w:type="gramStart"/>
-      <w:r>
-        <w:t>checkMemberDetails</w:t>
-      </w:r>
-      <w:proofErr w:type="spellEnd"/>
-      <w:r>
-        <w:t>(</w:t>
-      </w:r>
-      <w:proofErr w:type="gramEnd"/>
-      <w:r>
-        <w:t xml:space="preserve">String) method of </w:t>
-      </w:r>
-      <w:proofErr w:type="spellStart"/>
-      <w:r>
-        <w:t>BillingManager</w:t>
-      </w:r>
-      <w:proofErr w:type="spellEnd"/>
-      <w:r>
-        <w:t>, passing the member</w:t>
-      </w:r>
-      <w:r>
-        <w:t xml:space="preserve"> i</w:t>
-      </w:r>
-      <w:r>
-        <w:t xml:space="preserve">d from the dialog as parameter. </w:t>
-      </w:r>
-      <w:r>
-        <w:rPr>
-          <w:color w:val="00B050"/>
-        </w:rPr>
-        <w:t xml:space="preserve">Change in </w:t>
-      </w:r>
-      <w:proofErr w:type="spellStart"/>
-      <w:r>
-        <w:rPr>
-          <w:color w:val="00B050"/>
-        </w:rPr>
-        <w:t>BillingManager</w:t>
-      </w:r>
-      <w:proofErr w:type="spellEnd"/>
-      <w:r>
-        <w:rPr>
-          <w:color w:val="00B050"/>
-        </w:rPr>
-        <w:t xml:space="preserve"> – added </w:t>
-      </w:r>
-      <w:proofErr w:type="gramStart"/>
-      <w:r>
-        <w:rPr>
-          <w:color w:val="00B050"/>
-        </w:rPr>
-        <w:t xml:space="preserve">methods  </w:t>
-      </w:r>
-      <w:proofErr w:type="spellStart"/>
-      <w:r>
-        <w:rPr>
-          <w:color w:val="00B050"/>
-        </w:rPr>
-        <w:t>checkMemberDetails</w:t>
-      </w:r>
-      <w:proofErr w:type="spellEnd"/>
-      <w:proofErr w:type="gramEnd"/>
-      <w:r>
-        <w:rPr>
-          <w:color w:val="00B050"/>
-        </w:rPr>
-        <w:t>(String)</w:t>
-      </w:r>
-      <w:r>
-        <w:rPr>
-          <w:color w:val="00B050"/>
-        </w:rPr>
-        <w:t xml:space="preserve">, </w:t>
-      </w:r>
-      <w:proofErr w:type="spellStart"/>
-      <w:r>
-        <w:rPr>
-          <w:color w:val="00B050"/>
-        </w:rPr>
-        <w:t>redeemPoints</w:t>
-      </w:r>
-      <w:proofErr w:type="spellEnd"/>
-      <w:r>
-        <w:rPr>
-          <w:color w:val="00B050"/>
-        </w:rPr>
-        <w:t xml:space="preserve">(String), </w:t>
-      </w:r>
-      <w:proofErr w:type="spellStart"/>
-      <w:r>
-        <w:rPr>
-          <w:color w:val="00B050"/>
-        </w:rPr>
-        <w:t>generateBill</w:t>
-      </w:r>
-      <w:proofErr w:type="spellEnd"/>
-      <w:r>
-        <w:rPr>
-          <w:color w:val="00B050"/>
-        </w:rPr>
-        <w:t xml:space="preserve"> from </w:t>
-      </w:r>
-      <w:proofErr w:type="spellStart"/>
-      <w:r>
-        <w:rPr>
-          <w:color w:val="00B050"/>
-        </w:rPr>
-        <w:t>CheckOutManager</w:t>
-      </w:r>
-      <w:proofErr w:type="spellEnd"/>
-      <w:r>
-        <w:rPr>
-          <w:color w:val="00B050"/>
-        </w:rPr>
-        <w:t xml:space="preserve">. </w:t>
-      </w:r>
-      <w:proofErr w:type="spellStart"/>
-      <w:r>
-        <w:rPr>
-          <w:color w:val="00B050"/>
-        </w:rPr>
-        <w:t>CheckOutManager</w:t>
-      </w:r>
-      <w:proofErr w:type="spellEnd"/>
-      <w:r>
-        <w:rPr>
-          <w:color w:val="00B050"/>
-        </w:rPr>
-        <w:t xml:space="preserve"> now doesn’t make sense and can be removed.</w:t>
+        <w:ind w:left="2340"/>
+      </w:pPr>
+      <w:proofErr w:type="spellStart"/>
+      <w:r>
+        <w:t>Arraylist</w:t>
+      </w:r>
+      <w:proofErr w:type="spellEnd"/>
+      <w:r>
+        <w:t>&lt;</w:t>
+      </w:r>
+      <w:proofErr w:type="spellStart"/>
+      <w:r>
+        <w:t>POLineItem</w:t>
+      </w:r>
+      <w:proofErr w:type="spellEnd"/>
+      <w:r>
+        <w:t xml:space="preserve">&gt;  </w:t>
+      </w:r>
+      <w:proofErr w:type="spellStart"/>
+      <w:r>
+        <w:t>plist</w:t>
+      </w:r>
+      <w:proofErr w:type="spellEnd"/>
+      <w:r>
+        <w:t xml:space="preserve"> = </w:t>
+      </w:r>
+      <w:proofErr w:type="spellStart"/>
+      <w:r>
+        <w:t>Po.getPOLineItems</w:t>
+      </w:r>
+      <w:proofErr w:type="spellEnd"/>
+      <w:r>
+        <w:t>();</w:t>
       </w:r>
     </w:p>
     <w:p>
@@ -5340,67 +6034,34 @@
           <w:ilvl w:val="2"/>
           <w:numId w:val="1"/>
         </w:numPr>
-      </w:pPr>
-      <w:r>
-        <w:t xml:space="preserve">If </w:t>
-      </w:r>
-      <w:proofErr w:type="spellStart"/>
-      <w:r>
-        <w:t>checkMemberDetails</w:t>
-      </w:r>
-      <w:proofErr w:type="spellEnd"/>
-      <w:r>
-        <w:t xml:space="preserve"> </w:t>
-      </w:r>
-      <w:r>
-        <w:t xml:space="preserve">method </w:t>
-      </w:r>
-      <w:r>
-        <w:t xml:space="preserve">returns </w:t>
-      </w:r>
-      <w:proofErr w:type="gramStart"/>
-      <w:r>
-        <w:t>True</w:t>
-      </w:r>
-      <w:proofErr w:type="gramEnd"/>
-      <w:r>
-        <w:t>,</w:t>
-      </w:r>
-      <w:r>
-        <w:t xml:space="preserve"> make the “</w:t>
-      </w:r>
-      <w:proofErr w:type="spellStart"/>
-      <w:r>
-        <w:t>RedeemPoints</w:t>
-      </w:r>
-      <w:proofErr w:type="spellEnd"/>
-      <w:r>
-        <w:t xml:space="preserve">” button enabled. If false, display message that “Member is not </w:t>
-      </w:r>
-      <w:proofErr w:type="gramStart"/>
-      <w:r>
-        <w:t>Found</w:t>
-      </w:r>
-      <w:proofErr w:type="gramEnd"/>
-      <w:r>
-        <w:t>” and disable the “Redeem Points” button.</w:t>
-      </w:r>
-    </w:p>
-    <w:p>
-      <w:pPr>
-        <w:pStyle w:val="ListParagraph"/>
-        <w:numPr>
-          <w:ilvl w:val="1"/>
-          <w:numId w:val="1"/>
-        </w:numPr>
-      </w:pPr>
-      <w:proofErr w:type="spellStart"/>
-      <w:r>
-        <w:t>ActionPerformed</w:t>
-      </w:r>
-      <w:proofErr w:type="spellEnd"/>
-      <w:r>
-        <w:t xml:space="preserve">() of the Redeem Points button:  </w:t>
+        <w:ind w:left="2340"/>
+      </w:pPr>
+      <w:r>
+        <w:t xml:space="preserve">For each </w:t>
+      </w:r>
+      <w:proofErr w:type="spellStart"/>
+      <w:r>
+        <w:t>POLineItem</w:t>
+      </w:r>
+      <w:proofErr w:type="spellEnd"/>
+      <w:r>
+        <w:t xml:space="preserve"> in the </w:t>
+      </w:r>
+      <w:proofErr w:type="spellStart"/>
+      <w:r>
+        <w:t>plist</w:t>
+      </w:r>
+      <w:proofErr w:type="spellEnd"/>
+      <w:r>
+        <w:t xml:space="preserve">, call </w:t>
+      </w:r>
+      <w:proofErr w:type="spellStart"/>
+      <w:r>
+        <w:t>plist.toString</w:t>
+      </w:r>
+      <w:proofErr w:type="spellEnd"/>
+      <w:r>
+        <w:t>();</w:t>
       </w:r>
     </w:p>
     <w:p>
@@ -5410,537 +6071,10 @@
           <w:ilvl w:val="2"/>
           <w:numId w:val="1"/>
         </w:numPr>
-      </w:pPr>
-      <w:r>
-        <w:t xml:space="preserve"> </w:t>
-      </w:r>
-      <w:r>
-        <w:t>Show dialog to enter points. O</w:t>
-      </w:r>
-      <w:r>
-        <w:t>n press of OK, validate for empty/null in the text box.</w:t>
-      </w:r>
-    </w:p>
-    <w:p>
-      <w:pPr>
-        <w:pStyle w:val="ListParagraph"/>
-        <w:numPr>
-          <w:ilvl w:val="2"/>
-          <w:numId w:val="1"/>
-        </w:numPr>
-      </w:pPr>
-      <w:r>
-        <w:t xml:space="preserve">Call the </w:t>
-      </w:r>
-      <w:proofErr w:type="spellStart"/>
-      <w:r>
-        <w:t>int</w:t>
-      </w:r>
-      <w:proofErr w:type="spellEnd"/>
-      <w:r>
-        <w:t xml:space="preserve"> </w:t>
-      </w:r>
-      <w:proofErr w:type="spellStart"/>
-      <w:proofErr w:type="gramStart"/>
-      <w:r>
-        <w:t>redeemPoints</w:t>
-      </w:r>
-      <w:proofErr w:type="spellEnd"/>
-      <w:r>
-        <w:t>(</w:t>
-      </w:r>
-      <w:proofErr w:type="spellStart"/>
-      <w:proofErr w:type="gramEnd"/>
-      <w:r>
-        <w:t>int</w:t>
-      </w:r>
-      <w:proofErr w:type="spellEnd"/>
-      <w:r>
-        <w:t>) of Billing Manager.</w:t>
-      </w:r>
-      <w:r>
-        <w:t xml:space="preserve"> Capture the return value which is the number of points that can be redeemed</w:t>
-      </w:r>
-      <w:r>
-        <w:t xml:space="preserve"> in a class level variable</w:t>
-      </w:r>
-      <w:r>
-        <w:t xml:space="preserve">. </w:t>
-      </w:r>
-    </w:p>
-    <w:p>
-      <w:pPr>
-        <w:pStyle w:val="ListParagraph"/>
-        <w:numPr>
-          <w:ilvl w:val="2"/>
-          <w:numId w:val="1"/>
-        </w:numPr>
-      </w:pPr>
-      <w:r>
-        <w:t>Calculate the dollar equivalent of the returned value and subtract from the total. Refresh the total on window.</w:t>
-      </w:r>
-    </w:p>
-    <w:p>
-      <w:pPr>
-        <w:ind w:left="2160"/>
-        <w:rPr>
-          <w:color w:val="FF0000"/>
-        </w:rPr>
-      </w:pPr>
-      <w:r>
-        <w:rPr>
-          <w:color w:val="00B050"/>
-        </w:rPr>
-        <w:lastRenderedPageBreak/>
-        <w:t xml:space="preserve">Change in </w:t>
-      </w:r>
-      <w:proofErr w:type="spellStart"/>
-      <w:r>
-        <w:rPr>
-          <w:color w:val="00B050"/>
-        </w:rPr>
-        <w:t>BillingManager</w:t>
-      </w:r>
-      <w:proofErr w:type="spellEnd"/>
-      <w:r>
-        <w:rPr>
-          <w:color w:val="00B050"/>
-        </w:rPr>
-        <w:t xml:space="preserve"> – </w:t>
-      </w:r>
-      <w:proofErr w:type="spellStart"/>
-      <w:r>
-        <w:rPr>
-          <w:color w:val="00B050"/>
-        </w:rPr>
-        <w:t>redeemPoints</w:t>
-      </w:r>
-      <w:proofErr w:type="spellEnd"/>
-      <w:r>
-        <w:rPr>
-          <w:color w:val="00B050"/>
-        </w:rPr>
-        <w:t xml:space="preserve"> method to accept </w:t>
-      </w:r>
-      <w:proofErr w:type="spellStart"/>
-      <w:r>
-        <w:rPr>
-          <w:color w:val="00B050"/>
-        </w:rPr>
-        <w:t>int</w:t>
-      </w:r>
-      <w:proofErr w:type="spellEnd"/>
-      <w:r>
-        <w:rPr>
-          <w:color w:val="00B050"/>
-        </w:rPr>
-        <w:t xml:space="preserve"> as parameter. This is the number of points to redeem. </w:t>
-      </w:r>
-      <w:r>
-        <w:rPr>
-          <w:color w:val="00B050"/>
-        </w:rPr>
-        <w:t xml:space="preserve">Returns </w:t>
-      </w:r>
-      <w:proofErr w:type="spellStart"/>
-      <w:r>
-        <w:rPr>
-          <w:color w:val="00B050"/>
-        </w:rPr>
-        <w:t>int</w:t>
-      </w:r>
-      <w:proofErr w:type="spellEnd"/>
-      <w:r>
-        <w:rPr>
-          <w:color w:val="00B050"/>
-        </w:rPr>
-        <w:t xml:space="preserve">, which is the number of </w:t>
-      </w:r>
-      <w:proofErr w:type="gramStart"/>
-      <w:r>
-        <w:rPr>
-          <w:color w:val="00B050"/>
-        </w:rPr>
-        <w:t>points</w:t>
-      </w:r>
-      <w:proofErr w:type="gramEnd"/>
-      <w:r>
-        <w:rPr>
-          <w:color w:val="00B050"/>
-        </w:rPr>
-        <w:t xml:space="preserve"> the member</w:t>
-      </w:r>
-      <w:r>
-        <w:rPr>
-          <w:color w:val="00B050"/>
-        </w:rPr>
-        <w:t>. Also add a method to update points</w:t>
-      </w:r>
-      <w:r>
-        <w:rPr>
-          <w:color w:val="00B050"/>
-        </w:rPr>
-        <w:t>.</w:t>
-      </w:r>
-    </w:p>
-    <w:p>
-      <w:pPr>
-        <w:ind w:left="2160"/>
-        <w:rPr>
-          <w:color w:val="00B050"/>
-        </w:rPr>
-      </w:pPr>
-      <w:r>
-        <w:rPr>
-          <w:color w:val="00B050"/>
-        </w:rPr>
-        <w:t>Change in Product – price should be float.</w:t>
-      </w:r>
-    </w:p>
-    <w:p>
-      <w:pPr>
-        <w:ind w:left="2160"/>
-        <w:rPr>
-          <w:color w:val="00B050"/>
-        </w:rPr>
-      </w:pPr>
-      <w:r>
-        <w:rPr>
-          <w:color w:val="00B050"/>
-        </w:rPr>
-        <w:t xml:space="preserve">Change in </w:t>
-      </w:r>
-      <w:proofErr w:type="spellStart"/>
-      <w:r>
-        <w:rPr>
-          <w:color w:val="00B050"/>
-        </w:rPr>
-        <w:t>TransactionLineItem</w:t>
-      </w:r>
-      <w:proofErr w:type="spellEnd"/>
-      <w:r>
-        <w:rPr>
-          <w:color w:val="00B050"/>
-        </w:rPr>
-        <w:t>: Add amount as float</w:t>
-      </w:r>
-    </w:p>
-    <w:p>
-      <w:pPr>
-        <w:ind w:left="2160"/>
-        <w:rPr>
-          <w:color w:val="00B050"/>
-        </w:rPr>
-      </w:pPr>
-      <w:r>
-        <w:rPr>
-          <w:color w:val="00B050"/>
-        </w:rPr>
-        <w:t xml:space="preserve">Change in Transaction: Add </w:t>
-      </w:r>
-      <w:proofErr w:type="spellStart"/>
-      <w:r>
-        <w:rPr>
-          <w:color w:val="00B050"/>
-        </w:rPr>
-        <w:t>totalamount</w:t>
-      </w:r>
-      <w:proofErr w:type="spellEnd"/>
-      <w:r>
-        <w:rPr>
-          <w:color w:val="00B050"/>
-        </w:rPr>
-        <w:t xml:space="preserve"> as float</w:t>
-      </w:r>
-    </w:p>
-    <w:p>
-      <w:pPr>
-        <w:pStyle w:val="ListParagraph"/>
-        <w:numPr>
-          <w:ilvl w:val="1"/>
-          <w:numId w:val="1"/>
-        </w:numPr>
-      </w:pPr>
-      <w:proofErr w:type="spellStart"/>
-      <w:proofErr w:type="gramStart"/>
-      <w:r>
-        <w:t>ActionPerformed</w:t>
-      </w:r>
-      <w:proofErr w:type="spellEnd"/>
-      <w:r>
-        <w:t>(</w:t>
-      </w:r>
-      <w:proofErr w:type="gramEnd"/>
-      <w:r>
-        <w:t>) of the Generate Bill button.</w:t>
-      </w:r>
-    </w:p>
-    <w:p>
-      <w:pPr>
-        <w:pStyle w:val="ListParagraph"/>
-        <w:numPr>
-          <w:ilvl w:val="2"/>
-          <w:numId w:val="1"/>
-        </w:numPr>
-      </w:pPr>
-      <w:r>
-        <w:t>Calculate discount</w:t>
-      </w:r>
-      <w:r>
-        <w:t xml:space="preserve"> by calling the </w:t>
-      </w:r>
-      <w:proofErr w:type="spellStart"/>
-      <w:proofErr w:type="gramStart"/>
-      <w:r>
-        <w:t>getDiscounts</w:t>
-      </w:r>
-      <w:proofErr w:type="spellEnd"/>
-      <w:r>
-        <w:t>(</w:t>
-      </w:r>
-      <w:proofErr w:type="gramEnd"/>
-      <w:r>
-        <w:t xml:space="preserve">) method of </w:t>
-      </w:r>
-      <w:proofErr w:type="spellStart"/>
-      <w:r>
-        <w:t>BillingManager</w:t>
-      </w:r>
-      <w:proofErr w:type="spellEnd"/>
-      <w:r>
-        <w:t xml:space="preserve">. </w:t>
-      </w:r>
-      <w:r>
-        <w:rPr>
-          <w:color w:val="00B050"/>
-        </w:rPr>
-        <w:t xml:space="preserve">Change in </w:t>
-      </w:r>
-      <w:bookmarkStart w:id="0" w:name="_GoBack"/>
-      <w:proofErr w:type="spellStart"/>
-      <w:r>
-        <w:rPr>
-          <w:color w:val="00B050"/>
-        </w:rPr>
-        <w:t>BillingManager</w:t>
-      </w:r>
-      <w:proofErr w:type="spellEnd"/>
-      <w:r>
-        <w:rPr>
-          <w:color w:val="00B050"/>
-        </w:rPr>
-        <w:t xml:space="preserve"> – add</w:t>
-      </w:r>
-      <w:r>
-        <w:rPr>
-          <w:color w:val="00B050"/>
-        </w:rPr>
-        <w:t xml:space="preserve"> method </w:t>
-      </w:r>
-      <w:proofErr w:type="spellStart"/>
-      <w:proofErr w:type="gramStart"/>
-      <w:r>
-        <w:rPr>
-          <w:color w:val="00B050"/>
-        </w:rPr>
-        <w:t>getDiscount</w:t>
-      </w:r>
-      <w:proofErr w:type="spellEnd"/>
-      <w:r>
-        <w:rPr>
-          <w:color w:val="00B050"/>
-        </w:rPr>
-        <w:t>(</w:t>
-      </w:r>
-      <w:proofErr w:type="gramEnd"/>
-      <w:r>
-        <w:rPr>
-          <w:color w:val="00B050"/>
-        </w:rPr>
-        <w:t xml:space="preserve">) to it. So no need of </w:t>
-      </w:r>
-      <w:proofErr w:type="spellStart"/>
-      <w:r>
-        <w:rPr>
-          <w:color w:val="00B050"/>
-        </w:rPr>
-        <w:t>DiscountHandler</w:t>
-      </w:r>
-      <w:proofErr w:type="spellEnd"/>
-      <w:r>
-        <w:rPr>
-          <w:color w:val="00B050"/>
-        </w:rPr>
-        <w:t xml:space="preserve"> now.</w:t>
-      </w:r>
-      <w:bookmarkEnd w:id="0"/>
-    </w:p>
-    <w:p>
-      <w:pPr>
-        <w:pStyle w:val="ListParagraph"/>
-        <w:numPr>
-          <w:ilvl w:val="2"/>
-          <w:numId w:val="1"/>
-        </w:numPr>
-      </w:pPr>
-      <w:proofErr w:type="spellStart"/>
-      <w:r>
-        <w:t>Totalamount</w:t>
-      </w:r>
-      <w:proofErr w:type="spellEnd"/>
-      <w:r>
-        <w:t xml:space="preserve"> = </w:t>
-      </w:r>
-      <w:proofErr w:type="spellStart"/>
-      <w:r>
-        <w:t>totalamount</w:t>
-      </w:r>
-      <w:proofErr w:type="spellEnd"/>
-      <w:r>
-        <w:t>(1-discount/100)</w:t>
-      </w:r>
-    </w:p>
-    <w:p>
-      <w:pPr>
-        <w:pStyle w:val="ListParagraph"/>
-        <w:numPr>
-          <w:ilvl w:val="2"/>
-          <w:numId w:val="1"/>
-        </w:numPr>
-      </w:pPr>
-      <w:r>
-        <w:t xml:space="preserve">Calculate </w:t>
-      </w:r>
-      <w:proofErr w:type="spellStart"/>
-      <w:r>
-        <w:t>acquiredpoints</w:t>
-      </w:r>
-      <w:proofErr w:type="spellEnd"/>
-      <w:r>
-        <w:t xml:space="preserve"> for the total amount after discount</w:t>
-      </w:r>
-      <w:r>
-        <w:t xml:space="preserve"> (apply the conversion logic</w:t>
-      </w:r>
-      <w:r>
-        <w:t>,</w:t>
-      </w:r>
-      <w:r>
-        <w:t xml:space="preserve"> </w:t>
-      </w:r>
-      <w:r>
-        <w:t>$100 = 1point for acquisition and 1</w:t>
-      </w:r>
-      <w:r>
-        <w:t>0 point = $1</w:t>
-      </w:r>
-      <w:r>
-        <w:t xml:space="preserve"> for redeem</w:t>
-      </w:r>
-      <w:r>
-        <w:t xml:space="preserve">). </w:t>
-      </w:r>
-    </w:p>
-    <w:p>
-      <w:pPr>
-        <w:pStyle w:val="ListParagraph"/>
-        <w:numPr>
-          <w:ilvl w:val="2"/>
-          <w:numId w:val="1"/>
-        </w:numPr>
-      </w:pPr>
-      <w:r>
-        <w:t xml:space="preserve">Calculate the </w:t>
-      </w:r>
-      <w:proofErr w:type="spellStart"/>
-      <w:r>
-        <w:t>pointsbalance</w:t>
-      </w:r>
-      <w:proofErr w:type="spellEnd"/>
-      <w:r>
-        <w:t xml:space="preserve"> = </w:t>
-      </w:r>
-      <w:proofErr w:type="spellStart"/>
-      <w:r>
-        <w:t>availablePoints</w:t>
-      </w:r>
-      <w:proofErr w:type="spellEnd"/>
-      <w:r>
-        <w:t xml:space="preserve"> + </w:t>
-      </w:r>
-      <w:proofErr w:type="spellStart"/>
-      <w:r>
-        <w:t>acquiredPoints-redeemedPoints</w:t>
-      </w:r>
-      <w:proofErr w:type="spellEnd"/>
-      <w:r>
-        <w:t xml:space="preserve">, where </w:t>
-      </w:r>
-      <w:proofErr w:type="spellStart"/>
-      <w:r>
-        <w:t>pointsbalance</w:t>
-      </w:r>
-      <w:proofErr w:type="spellEnd"/>
-      <w:r>
-        <w:t xml:space="preserve"> is the final points calculated for the member, </w:t>
-      </w:r>
-      <w:proofErr w:type="spellStart"/>
-      <w:r>
-        <w:t>availablepoints</w:t>
-      </w:r>
-      <w:proofErr w:type="spellEnd"/>
-      <w:r>
-        <w:t xml:space="preserve"> is the number of points the member presently has which is in the points attribute of Member object, </w:t>
-      </w:r>
-      <w:proofErr w:type="spellStart"/>
-      <w:r>
-        <w:t>acquiredpoints</w:t>
-      </w:r>
-      <w:proofErr w:type="spellEnd"/>
-      <w:r>
-        <w:t xml:space="preserve"> is the number of points acquired </w:t>
-      </w:r>
-      <w:r>
-        <w:t>in the present transaction, and redeemed points is the number of points redeemed in the present transaction.</w:t>
-      </w:r>
-    </w:p>
-    <w:p>
-      <w:pPr>
-        <w:pStyle w:val="ListParagraph"/>
-        <w:numPr>
-          <w:ilvl w:val="2"/>
-          <w:numId w:val="1"/>
-        </w:numPr>
-      </w:pPr>
-      <w:r>
-        <w:t xml:space="preserve">Call the </w:t>
-      </w:r>
-      <w:proofErr w:type="spellStart"/>
-      <w:r>
-        <w:t>updatePoints</w:t>
-      </w:r>
-      <w:proofErr w:type="spellEnd"/>
-      <w:r>
-        <w:t xml:space="preserve"> of the </w:t>
-      </w:r>
-      <w:proofErr w:type="spellStart"/>
-      <w:r>
-        <w:t>BillingManager</w:t>
-      </w:r>
-      <w:proofErr w:type="spellEnd"/>
-      <w:r>
-        <w:t xml:space="preserve">, pass the </w:t>
-      </w:r>
-      <w:proofErr w:type="spellStart"/>
-      <w:r>
-        <w:t>pointsbalance</w:t>
-      </w:r>
-      <w:proofErr w:type="spellEnd"/>
-      <w:r>
-        <w:t xml:space="preserve"> as parameter</w:t>
-      </w:r>
-      <w:r>
-        <w:t>.</w:t>
+        <w:ind w:left="2340"/>
+      </w:pPr>
+      <w:r>
+        <w:t>Write the string to the PO file.</w:t>
       </w:r>
     </w:p>
     <w:sectPr>
@@ -6691,6 +6825,7 @@
   <w:style w:type="character" w:default="1" w:styleId="DefaultParagraphFont">
     <w:name w:val="Default Paragraph Font"/>
     <w:uiPriority w:val="1"/>
+    <w:semiHidden/>
     <w:unhideWhenUsed/>
   </w:style>
   <w:style w:type="table" w:default="1" w:styleId="TableNormal">
@@ -6891,6 +7026,7 @@
   <w:style w:type="character" w:default="1" w:styleId="DefaultParagraphFont">
     <w:name w:val="Default Paragraph Font"/>
     <w:uiPriority w:val="1"/>
+    <w:semiHidden/>
     <w:unhideWhenUsed/>
   </w:style>
   <w:style w:type="table" w:default="1" w:styleId="TableNormal">
@@ -7211,4 +7347,16 @@
   <a:objectDefaults/>
   <a:extraClrSchemeLst/>
 </a:theme>
+</file>
+
+<file path=customXml/item1.xml><?xml version="1.0" encoding="utf-8"?>
+<b:Sources xmlns:b="http://schemas.openxmlformats.org/officeDocument/2006/bibliography" xmlns="http://schemas.openxmlformats.org/officeDocument/2006/bibliography" SelectedStyle="\APA.XSL" StyleName="APA"/>
+</file>
+
+<file path=customXml/itemProps1.xml><?xml version="1.0" encoding="utf-8"?>
+<ds:datastoreItem xmlns:ds="http://schemas.openxmlformats.org/officeDocument/2006/customXml" ds:itemID="{3B7BEBC5-8003-4699-AE1C-C057F0CEEBEC}">
+  <ds:schemaRefs>
+    <ds:schemaRef ds:uri="http://schemas.openxmlformats.org/officeDocument/2006/bibliography"/>
+  </ds:schemaRefs>
+</ds:datastoreItem>
 </file>